--- a/Prozessmanagement.docx
+++ b/Prozessmanagement.docx
@@ -2787,7 +2787,15 @@
     </w:p>
     <w:p>
       <w:r>
-        <w:t>Der Scrum Master fungiert im Scrum-Prozess als Moderator und Dienstleister und organisiert die Kommunikation des Entwicklungsteams mit der „Außenwelt". Ihm obliegt es, über die Einhaltung der Werte und Regeln eines Projekts zu wachen und geeignete Rahmenbedingungen für einen erfolgreichen Projektverlauf zu schaffen.</w:t>
+        <w:t xml:space="preserve">Der Scrum Master fungiert im Scrum-Prozess als Moderator und Dienstleister und organisiert die Kommunikation des Entwicklungsteams mit der „Außenwelt". Ihm obliegt es, über die Einhaltung der Werte und Regeln eines Projekts </w:t>
+      </w:r>
+      <w:proofErr w:type="gramStart"/>
+      <w:r>
+        <w:t>zu wachen und geeignete Rahmenbedingungen</w:t>
+      </w:r>
+      <w:proofErr w:type="gramEnd"/>
+      <w:r>
+        <w:t xml:space="preserve"> für einen erfolgreichen Projektverlauf zu schaffen.</w:t>
       </w:r>
     </w:p>
     <w:p>
@@ -2893,7 +2901,15 @@
     </w:p>
     <w:p>
       <w:r>
-        <w:t>Eine User Story ist eine in Alltagssprache formulierte Software-Anforderung. Sie ist bewusst kurz gehalten und umfasst in der Regel nicht mehr als zwei Sätze.</w:t>
+        <w:t xml:space="preserve">Eine User Story ist eine in Alltagssprache formulierte Software-Anforderung. Sie ist bewusst </w:t>
+      </w:r>
+      <w:proofErr w:type="gramStart"/>
+      <w:r>
+        <w:t>kurz gehalten</w:t>
+      </w:r>
+      <w:proofErr w:type="gramEnd"/>
+      <w:r>
+        <w:t xml:space="preserve"> und umfasst in der Regel nicht mehr als zwei Sätze.</w:t>
       </w:r>
     </w:p>
     <w:p>
@@ -2938,8 +2954,13 @@
       </w:r>
       <w:proofErr w:type="spellEnd"/>
       <w:r>
-        <w:t xml:space="preserve"> Backlog werden Änderungen und Ergänzungen aufgeführt, die auf das Produkt anzuwenden sind .</w:t>
-      </w:r>
+        <w:t xml:space="preserve"> Backlog werden Änderungen und Ergänzungen aufgeführt, die auf das Produkt anzuwenden </w:t>
+      </w:r>
+      <w:proofErr w:type="gramStart"/>
+      <w:r>
+        <w:t>sind .</w:t>
+      </w:r>
+      <w:proofErr w:type="gramEnd"/>
     </w:p>
     <w:p>
       <w:pPr>
@@ -8360,6 +8381,74 @@
           <w:tab w:val="left" w:pos="2051"/>
         </w:tabs>
       </w:pPr>
+      <w:r>
+        <w:rPr>
+          <w:noProof/>
+        </w:rPr>
+        <w:drawing>
+          <wp:anchor distT="0" distB="0" distL="114300" distR="114300" simplePos="0" relativeHeight="251673600" behindDoc="0" locked="0" layoutInCell="1" allowOverlap="1" wp14:anchorId="4BB17A35" wp14:editId="35F29BA2">
+            <wp:simplePos x="0" y="0"/>
+            <wp:positionH relativeFrom="column">
+              <wp:posOffset>567055</wp:posOffset>
+            </wp:positionH>
+            <wp:positionV relativeFrom="paragraph">
+              <wp:posOffset>184785</wp:posOffset>
+            </wp:positionV>
+            <wp:extent cx="4321810" cy="1831340"/>
+            <wp:effectExtent l="0" t="0" r="2540" b="0"/>
+            <wp:wrapThrough wrapText="bothSides">
+              <wp:wrapPolygon edited="0">
+                <wp:start x="0" y="0"/>
+                <wp:lineTo x="0" y="21345"/>
+                <wp:lineTo x="21517" y="21345"/>
+                <wp:lineTo x="21517" y="0"/>
+                <wp:lineTo x="0" y="0"/>
+              </wp:wrapPolygon>
+            </wp:wrapThrough>
+            <wp:docPr id="12" name="Grafik 12"/>
+            <wp:cNvGraphicFramePr>
+              <a:graphicFrameLocks xmlns:a="http://schemas.openxmlformats.org/drawingml/2006/main" noChangeAspect="1"/>
+            </wp:cNvGraphicFramePr>
+            <a:graphic xmlns:a="http://schemas.openxmlformats.org/drawingml/2006/main">
+              <a:graphicData uri="http://schemas.openxmlformats.org/drawingml/2006/picture">
+                <pic:pic xmlns:pic="http://schemas.openxmlformats.org/drawingml/2006/picture">
+                  <pic:nvPicPr>
+                    <pic:cNvPr id="1" name=""/>
+                    <pic:cNvPicPr/>
+                  </pic:nvPicPr>
+                  <pic:blipFill>
+                    <a:blip r:embed="rId19" cstate="print">
+                      <a:extLst>
+                        <a:ext uri="{28A0092B-C50C-407E-A947-70E740481C1C}">
+                          <a14:useLocalDpi xmlns:a14="http://schemas.microsoft.com/office/drawing/2010/main" val="0"/>
+                        </a:ext>
+                      </a:extLst>
+                    </a:blip>
+                    <a:stretch>
+                      <a:fillRect/>
+                    </a:stretch>
+                  </pic:blipFill>
+                  <pic:spPr>
+                    <a:xfrm>
+                      <a:off x="0" y="0"/>
+                      <a:ext cx="4321810" cy="1831340"/>
+                    </a:xfrm>
+                    <a:prstGeom prst="rect">
+                      <a:avLst/>
+                    </a:prstGeom>
+                  </pic:spPr>
+                </pic:pic>
+              </a:graphicData>
+            </a:graphic>
+            <wp14:sizeRelH relativeFrom="margin">
+              <wp14:pctWidth>0</wp14:pctWidth>
+            </wp14:sizeRelH>
+            <wp14:sizeRelV relativeFrom="margin">
+              <wp14:pctHeight>0</wp14:pctHeight>
+            </wp14:sizeRelV>
+          </wp:anchor>
+        </w:drawing>
+      </w:r>
     </w:p>
     <w:p>
       <w:pPr>
@@ -8409,6 +8498,74 @@
           <w:tab w:val="left" w:pos="2051"/>
         </w:tabs>
       </w:pPr>
+      <w:r>
+        <w:rPr>
+          <w:noProof/>
+        </w:rPr>
+        <w:drawing>
+          <wp:anchor distT="0" distB="0" distL="114300" distR="114300" simplePos="0" relativeHeight="251674624" behindDoc="0" locked="0" layoutInCell="1" allowOverlap="1" wp14:anchorId="3F516437" wp14:editId="54DEE585">
+            <wp:simplePos x="0" y="0"/>
+            <wp:positionH relativeFrom="column">
+              <wp:posOffset>738505</wp:posOffset>
+            </wp:positionH>
+            <wp:positionV relativeFrom="paragraph">
+              <wp:posOffset>170180</wp:posOffset>
+            </wp:positionV>
+            <wp:extent cx="3752850" cy="1402080"/>
+            <wp:effectExtent l="0" t="0" r="0" b="7620"/>
+            <wp:wrapThrough wrapText="bothSides">
+              <wp:wrapPolygon edited="0">
+                <wp:start x="0" y="0"/>
+                <wp:lineTo x="0" y="21424"/>
+                <wp:lineTo x="21490" y="21424"/>
+                <wp:lineTo x="21490" y="0"/>
+                <wp:lineTo x="0" y="0"/>
+              </wp:wrapPolygon>
+            </wp:wrapThrough>
+            <wp:docPr id="13" name="Grafik 13"/>
+            <wp:cNvGraphicFramePr>
+              <a:graphicFrameLocks xmlns:a="http://schemas.openxmlformats.org/drawingml/2006/main" noChangeAspect="1"/>
+            </wp:cNvGraphicFramePr>
+            <a:graphic xmlns:a="http://schemas.openxmlformats.org/drawingml/2006/main">
+              <a:graphicData uri="http://schemas.openxmlformats.org/drawingml/2006/picture">
+                <pic:pic xmlns:pic="http://schemas.openxmlformats.org/drawingml/2006/picture">
+                  <pic:nvPicPr>
+                    <pic:cNvPr id="1" name=""/>
+                    <pic:cNvPicPr/>
+                  </pic:nvPicPr>
+                  <pic:blipFill>
+                    <a:blip r:embed="rId20">
+                      <a:extLst>
+                        <a:ext uri="{28A0092B-C50C-407E-A947-70E740481C1C}">
+                          <a14:useLocalDpi xmlns:a14="http://schemas.microsoft.com/office/drawing/2010/main" val="0"/>
+                        </a:ext>
+                      </a:extLst>
+                    </a:blip>
+                    <a:stretch>
+                      <a:fillRect/>
+                    </a:stretch>
+                  </pic:blipFill>
+                  <pic:spPr>
+                    <a:xfrm>
+                      <a:off x="0" y="0"/>
+                      <a:ext cx="3752850" cy="1402080"/>
+                    </a:xfrm>
+                    <a:prstGeom prst="rect">
+                      <a:avLst/>
+                    </a:prstGeom>
+                  </pic:spPr>
+                </pic:pic>
+              </a:graphicData>
+            </a:graphic>
+            <wp14:sizeRelH relativeFrom="margin">
+              <wp14:pctWidth>0</wp14:pctWidth>
+            </wp14:sizeRelH>
+            <wp14:sizeRelV relativeFrom="margin">
+              <wp14:pctHeight>0</wp14:pctHeight>
+            </wp14:sizeRelV>
+          </wp:anchor>
+        </w:drawing>
+      </w:r>
     </w:p>
     <w:p>
       <w:r>
@@ -8445,7 +8602,7 @@
       <w:r>
         <w:fldChar w:fldCharType="separate"/>
       </w:r>
-      <w:hyperlink r:id="rId19" w:anchor="_Toc101861312" w:history="1">
+      <w:hyperlink r:id="rId21" w:anchor="_Toc101861312" w:history="1">
         <w:r>
           <w:rPr>
             <w:rStyle w:val="Hyperlink"/>
@@ -8513,7 +8670,7 @@
           <w:noProof/>
         </w:rPr>
       </w:pPr>
-      <w:hyperlink r:id="rId20" w:anchor="_Toc101861313" w:history="1">
+      <w:hyperlink r:id="rId22" w:anchor="_Toc101861313" w:history="1">
         <w:r>
           <w:rPr>
             <w:rStyle w:val="Hyperlink"/>
@@ -8589,9 +8746,9 @@
       </w:pPr>
     </w:p>
     <w:sectPr>
-      <w:footerReference w:type="default" r:id="rId21"/>
-      <w:headerReference w:type="first" r:id="rId22"/>
-      <w:footerReference w:type="first" r:id="rId23"/>
+      <w:footerReference w:type="default" r:id="rId23"/>
+      <w:headerReference w:type="first" r:id="rId24"/>
+      <w:footerReference w:type="first" r:id="rId25"/>
       <w:pgSz w:w="11906" w:h="16838"/>
       <w:pgMar w:top="1417" w:right="1417" w:bottom="1134" w:left="1417" w:header="708" w:footer="708" w:gutter="0"/>
       <w:cols w:space="708"/>

--- a/Prozessmanagement.docx
+++ b/Prozessmanagement.docx
@@ -147,7 +147,7 @@
           <w:r>
             <w:fldChar w:fldCharType="separate"/>
           </w:r>
-          <w:hyperlink w:anchor="_Toc101864398" w:history="1">
+          <w:hyperlink w:anchor="_Toc102157531" w:history="1">
             <w:r>
               <w:rPr>
                 <w:rStyle w:val="Hyperlink"/>
@@ -189,7 +189,7 @@
                 <w:noProof/>
                 <w:webHidden/>
               </w:rPr>
-              <w:instrText xml:space="preserve"> PAGEREF _Toc101864398 \h </w:instrText>
+              <w:instrText xml:space="preserve"> PAGEREF _Toc102157531 \h </w:instrText>
             </w:r>
             <w:r>
               <w:rPr>
@@ -233,7 +233,7 @@
               <w:lang w:eastAsia="de-AT"/>
             </w:rPr>
           </w:pPr>
-          <w:hyperlink w:anchor="_Toc101864399" w:history="1">
+          <w:hyperlink w:anchor="_Toc102157532" w:history="1">
             <w:r>
               <w:rPr>
                 <w:rStyle w:val="Hyperlink"/>
@@ -275,7 +275,7 @@
                 <w:noProof/>
                 <w:webHidden/>
               </w:rPr>
-              <w:instrText xml:space="preserve"> PAGEREF _Toc101864399 \h </w:instrText>
+              <w:instrText xml:space="preserve"> PAGEREF _Toc102157532 \h </w:instrText>
             </w:r>
             <w:r>
               <w:rPr>
@@ -319,7 +319,7 @@
               <w:lang w:eastAsia="de-AT"/>
             </w:rPr>
           </w:pPr>
-          <w:hyperlink w:anchor="_Toc101864400" w:history="1">
+          <w:hyperlink w:anchor="_Toc102157533" w:history="1">
             <w:r>
               <w:rPr>
                 <w:rStyle w:val="Hyperlink"/>
@@ -361,7 +361,7 @@
                 <w:noProof/>
                 <w:webHidden/>
               </w:rPr>
-              <w:instrText xml:space="preserve"> PAGEREF _Toc101864400 \h </w:instrText>
+              <w:instrText xml:space="preserve"> PAGEREF _Toc102157533 \h </w:instrText>
             </w:r>
             <w:r>
               <w:rPr>
@@ -405,7 +405,7 @@
               <w:lang w:eastAsia="de-AT"/>
             </w:rPr>
           </w:pPr>
-          <w:hyperlink w:anchor="_Toc101864401" w:history="1">
+          <w:hyperlink w:anchor="_Toc102157534" w:history="1">
             <w:r>
               <w:rPr>
                 <w:rStyle w:val="Hyperlink"/>
@@ -447,7 +447,7 @@
                 <w:noProof/>
                 <w:webHidden/>
               </w:rPr>
-              <w:instrText xml:space="preserve"> PAGEREF _Toc101864401 \h </w:instrText>
+              <w:instrText xml:space="preserve"> PAGEREF _Toc102157534 \h </w:instrText>
             </w:r>
             <w:r>
               <w:rPr>
@@ -491,7 +491,7 @@
               <w:lang w:eastAsia="de-AT"/>
             </w:rPr>
           </w:pPr>
-          <w:hyperlink w:anchor="_Toc101864402" w:history="1">
+          <w:hyperlink w:anchor="_Toc102157535" w:history="1">
             <w:r>
               <w:rPr>
                 <w:rStyle w:val="Hyperlink"/>
@@ -533,7 +533,7 @@
                 <w:noProof/>
                 <w:webHidden/>
               </w:rPr>
-              <w:instrText xml:space="preserve"> PAGEREF _Toc101864402 \h </w:instrText>
+              <w:instrText xml:space="preserve"> PAGEREF _Toc102157535 \h </w:instrText>
             </w:r>
             <w:r>
               <w:rPr>
@@ -577,7 +577,7 @@
               <w:lang w:eastAsia="de-AT"/>
             </w:rPr>
           </w:pPr>
-          <w:hyperlink w:anchor="_Toc101864403" w:history="1">
+          <w:hyperlink w:anchor="_Toc102157536" w:history="1">
             <w:r>
               <w:rPr>
                 <w:rStyle w:val="Hyperlink"/>
@@ -619,7 +619,7 @@
                 <w:noProof/>
                 <w:webHidden/>
               </w:rPr>
-              <w:instrText xml:space="preserve"> PAGEREF _Toc101864403 \h </w:instrText>
+              <w:instrText xml:space="preserve"> PAGEREF _Toc102157536 \h </w:instrText>
             </w:r>
             <w:r>
               <w:rPr>
@@ -663,7 +663,7 @@
               <w:lang w:eastAsia="de-AT"/>
             </w:rPr>
           </w:pPr>
-          <w:hyperlink w:anchor="_Toc101864404" w:history="1">
+          <w:hyperlink w:anchor="_Toc102157537" w:history="1">
             <w:r>
               <w:rPr>
                 <w:rStyle w:val="Hyperlink"/>
@@ -705,7 +705,7 @@
                 <w:noProof/>
                 <w:webHidden/>
               </w:rPr>
-              <w:instrText xml:space="preserve"> PAGEREF _Toc101864404 \h </w:instrText>
+              <w:instrText xml:space="preserve"> PAGEREF _Toc102157537 \h </w:instrText>
             </w:r>
             <w:r>
               <w:rPr>
@@ -749,7 +749,7 @@
               <w:lang w:eastAsia="de-AT"/>
             </w:rPr>
           </w:pPr>
-          <w:hyperlink w:anchor="_Toc101864405" w:history="1">
+          <w:hyperlink w:anchor="_Toc102157538" w:history="1">
             <w:r>
               <w:rPr>
                 <w:rStyle w:val="Hyperlink"/>
@@ -791,7 +791,7 @@
                 <w:noProof/>
                 <w:webHidden/>
               </w:rPr>
-              <w:instrText xml:space="preserve"> PAGEREF _Toc101864405 \h </w:instrText>
+              <w:instrText xml:space="preserve"> PAGEREF _Toc102157538 \h </w:instrText>
             </w:r>
             <w:r>
               <w:rPr>
@@ -835,7 +835,7 @@
               <w:lang w:eastAsia="de-AT"/>
             </w:rPr>
           </w:pPr>
-          <w:hyperlink w:anchor="_Toc101864406" w:history="1">
+          <w:hyperlink w:anchor="_Toc102157539" w:history="1">
             <w:r>
               <w:rPr>
                 <w:rStyle w:val="Hyperlink"/>
@@ -877,7 +877,7 @@
                 <w:noProof/>
                 <w:webHidden/>
               </w:rPr>
-              <w:instrText xml:space="preserve"> PAGEREF _Toc101864406 \h </w:instrText>
+              <w:instrText xml:space="preserve"> PAGEREF _Toc102157539 \h </w:instrText>
             </w:r>
             <w:r>
               <w:rPr>
@@ -921,7 +921,7 @@
               <w:lang w:eastAsia="de-AT"/>
             </w:rPr>
           </w:pPr>
-          <w:hyperlink w:anchor="_Toc101864407" w:history="1">
+          <w:hyperlink w:anchor="_Toc102157540" w:history="1">
             <w:r>
               <w:rPr>
                 <w:rStyle w:val="Hyperlink"/>
@@ -963,7 +963,7 @@
                 <w:noProof/>
                 <w:webHidden/>
               </w:rPr>
-              <w:instrText xml:space="preserve"> PAGEREF _Toc101864407 \h </w:instrText>
+              <w:instrText xml:space="preserve"> PAGEREF _Toc102157540 \h </w:instrText>
             </w:r>
             <w:r>
               <w:rPr>
@@ -1007,7 +1007,7 @@
               <w:lang w:eastAsia="de-AT"/>
             </w:rPr>
           </w:pPr>
-          <w:hyperlink w:anchor="_Toc101864408" w:history="1">
+          <w:hyperlink w:anchor="_Toc102157541" w:history="1">
             <w:r>
               <w:rPr>
                 <w:rStyle w:val="Hyperlink"/>
@@ -1049,7 +1049,7 @@
                 <w:noProof/>
                 <w:webHidden/>
               </w:rPr>
-              <w:instrText xml:space="preserve"> PAGEREF _Toc101864408 \h </w:instrText>
+              <w:instrText xml:space="preserve"> PAGEREF _Toc102157541 \h </w:instrText>
             </w:r>
             <w:r>
               <w:rPr>
@@ -1093,7 +1093,7 @@
               <w:lang w:eastAsia="de-AT"/>
             </w:rPr>
           </w:pPr>
-          <w:hyperlink w:anchor="_Toc101864409" w:history="1">
+          <w:hyperlink w:anchor="_Toc102157542" w:history="1">
             <w:r>
               <w:rPr>
                 <w:rStyle w:val="Hyperlink"/>
@@ -1135,7 +1135,7 @@
                 <w:noProof/>
                 <w:webHidden/>
               </w:rPr>
-              <w:instrText xml:space="preserve"> PAGEREF _Toc101864409 \h </w:instrText>
+              <w:instrText xml:space="preserve"> PAGEREF _Toc102157542 \h </w:instrText>
             </w:r>
             <w:r>
               <w:rPr>
@@ -1179,7 +1179,7 @@
               <w:lang w:eastAsia="de-AT"/>
             </w:rPr>
           </w:pPr>
-          <w:hyperlink w:anchor="_Toc101864410" w:history="1">
+          <w:hyperlink w:anchor="_Toc102157543" w:history="1">
             <w:r>
               <w:rPr>
                 <w:rStyle w:val="Hyperlink"/>
@@ -1221,7 +1221,7 @@
                 <w:noProof/>
                 <w:webHidden/>
               </w:rPr>
-              <w:instrText xml:space="preserve"> PAGEREF _Toc101864410 \h </w:instrText>
+              <w:instrText xml:space="preserve"> PAGEREF _Toc102157543 \h </w:instrText>
             </w:r>
             <w:r>
               <w:rPr>
@@ -1265,7 +1265,7 @@
               <w:lang w:eastAsia="de-AT"/>
             </w:rPr>
           </w:pPr>
-          <w:hyperlink w:anchor="_Toc101864411" w:history="1">
+          <w:hyperlink w:anchor="_Toc102157544" w:history="1">
             <w:r>
               <w:rPr>
                 <w:rStyle w:val="Hyperlink"/>
@@ -1307,7 +1307,7 @@
                 <w:noProof/>
                 <w:webHidden/>
               </w:rPr>
-              <w:instrText xml:space="preserve"> PAGEREF _Toc101864411 \h </w:instrText>
+              <w:instrText xml:space="preserve"> PAGEREF _Toc102157544 \h </w:instrText>
             </w:r>
             <w:r>
               <w:rPr>
@@ -1351,7 +1351,7 @@
               <w:lang w:eastAsia="de-AT"/>
             </w:rPr>
           </w:pPr>
-          <w:hyperlink w:anchor="_Toc101864412" w:history="1">
+          <w:hyperlink w:anchor="_Toc102157545" w:history="1">
             <w:r>
               <w:rPr>
                 <w:rStyle w:val="Hyperlink"/>
@@ -1393,7 +1393,7 @@
                 <w:noProof/>
                 <w:webHidden/>
               </w:rPr>
-              <w:instrText xml:space="preserve"> PAGEREF _Toc101864412 \h </w:instrText>
+              <w:instrText xml:space="preserve"> PAGEREF _Toc102157545 \h </w:instrText>
             </w:r>
             <w:r>
               <w:rPr>
@@ -1437,7 +1437,7 @@
               <w:lang w:eastAsia="de-AT"/>
             </w:rPr>
           </w:pPr>
-          <w:hyperlink w:anchor="_Toc101864413" w:history="1">
+          <w:hyperlink w:anchor="_Toc102157546" w:history="1">
             <w:r>
               <w:rPr>
                 <w:rStyle w:val="Hyperlink"/>
@@ -1479,7 +1479,7 @@
                 <w:noProof/>
                 <w:webHidden/>
               </w:rPr>
-              <w:instrText xml:space="preserve"> PAGEREF _Toc101864413 \h </w:instrText>
+              <w:instrText xml:space="preserve"> PAGEREF _Toc102157546 \h </w:instrText>
             </w:r>
             <w:r>
               <w:rPr>
@@ -1523,7 +1523,7 @@
               <w:lang w:eastAsia="de-AT"/>
             </w:rPr>
           </w:pPr>
-          <w:hyperlink w:anchor="_Toc101864414" w:history="1">
+          <w:hyperlink w:anchor="_Toc102157547" w:history="1">
             <w:r>
               <w:rPr>
                 <w:rStyle w:val="Hyperlink"/>
@@ -1565,7 +1565,7 @@
                 <w:noProof/>
                 <w:webHidden/>
               </w:rPr>
-              <w:instrText xml:space="preserve"> PAGEREF _Toc101864414 \h </w:instrText>
+              <w:instrText xml:space="preserve"> PAGEREF _Toc102157547 \h </w:instrText>
             </w:r>
             <w:r>
               <w:rPr>
@@ -1609,7 +1609,7 @@
               <w:lang w:eastAsia="de-AT"/>
             </w:rPr>
           </w:pPr>
-          <w:hyperlink w:anchor="_Toc101864415" w:history="1">
+          <w:hyperlink w:anchor="_Toc102157548" w:history="1">
             <w:r>
               <w:rPr>
                 <w:rStyle w:val="Hyperlink"/>
@@ -1651,7 +1651,7 @@
                 <w:noProof/>
                 <w:webHidden/>
               </w:rPr>
-              <w:instrText xml:space="preserve"> PAGEREF _Toc101864415 \h </w:instrText>
+              <w:instrText xml:space="preserve"> PAGEREF _Toc102157548 \h </w:instrText>
             </w:r>
             <w:r>
               <w:rPr>
@@ -1695,7 +1695,7 @@
               <w:lang w:eastAsia="de-AT"/>
             </w:rPr>
           </w:pPr>
-          <w:hyperlink w:anchor="_Toc101864416" w:history="1">
+          <w:hyperlink w:anchor="_Toc102157549" w:history="1">
             <w:r>
               <w:rPr>
                 <w:rStyle w:val="Hyperlink"/>
@@ -1737,7 +1737,7 @@
                 <w:noProof/>
                 <w:webHidden/>
               </w:rPr>
-              <w:instrText xml:space="preserve"> PAGEREF _Toc101864416 \h </w:instrText>
+              <w:instrText xml:space="preserve"> PAGEREF _Toc102157549 \h </w:instrText>
             </w:r>
             <w:r>
               <w:rPr>
@@ -1758,6 +1758,92 @@
                 <w:webHidden/>
               </w:rPr>
               <w:t>6</w:t>
+            </w:r>
+            <w:r>
+              <w:rPr>
+                <w:noProof/>
+                <w:webHidden/>
+              </w:rPr>
+              <w:fldChar w:fldCharType="end"/>
+            </w:r>
+          </w:hyperlink>
+        </w:p>
+        <w:p>
+          <w:pPr>
+            <w:pStyle w:val="Verzeichnis2"/>
+            <w:tabs>
+              <w:tab w:val="left" w:pos="880"/>
+              <w:tab w:val="right" w:leader="dot" w:pos="9062"/>
+            </w:tabs>
+            <w:rPr>
+              <w:rFonts w:eastAsiaTheme="minorEastAsia"/>
+              <w:noProof/>
+              <w:lang w:eastAsia="de-AT"/>
+            </w:rPr>
+          </w:pPr>
+          <w:hyperlink w:anchor="_Toc102157550" w:history="1">
+            <w:r>
+              <w:rPr>
+                <w:rStyle w:val="Hyperlink"/>
+                <w:noProof/>
+              </w:rPr>
+              <w:t>6.2</w:t>
+            </w:r>
+            <w:r>
+              <w:rPr>
+                <w:rFonts w:eastAsiaTheme="minorEastAsia"/>
+                <w:noProof/>
+                <w:lang w:eastAsia="de-AT"/>
+              </w:rPr>
+              <w:tab/>
+            </w:r>
+            <w:r>
+              <w:rPr>
+                <w:rStyle w:val="Hyperlink"/>
+                <w:noProof/>
+              </w:rPr>
+              <w:t>Abwicklung in GitHub</w:t>
+            </w:r>
+            <w:r>
+              <w:rPr>
+                <w:noProof/>
+                <w:webHidden/>
+              </w:rPr>
+              <w:tab/>
+            </w:r>
+            <w:r>
+              <w:rPr>
+                <w:noProof/>
+                <w:webHidden/>
+              </w:rPr>
+              <w:fldChar w:fldCharType="begin"/>
+            </w:r>
+            <w:r>
+              <w:rPr>
+                <w:noProof/>
+                <w:webHidden/>
+              </w:rPr>
+              <w:instrText xml:space="preserve"> PAGEREF _Toc102157550 \h </w:instrText>
+            </w:r>
+            <w:r>
+              <w:rPr>
+                <w:noProof/>
+                <w:webHidden/>
+              </w:rPr>
+            </w:r>
+            <w:r>
+              <w:rPr>
+                <w:noProof/>
+                <w:webHidden/>
+              </w:rPr>
+              <w:fldChar w:fldCharType="separate"/>
+            </w:r>
+            <w:r>
+              <w:rPr>
+                <w:noProof/>
+                <w:webHidden/>
+              </w:rPr>
+              <w:t>7</w:t>
             </w:r>
             <w:r>
               <w:rPr>
@@ -1781,7 +1867,7 @@
               <w:lang w:eastAsia="de-AT"/>
             </w:rPr>
           </w:pPr>
-          <w:hyperlink w:anchor="_Toc101864417" w:history="1">
+          <w:hyperlink w:anchor="_Toc102157551" w:history="1">
             <w:r>
               <w:rPr>
                 <w:rStyle w:val="Hyperlink"/>
@@ -1823,7 +1909,7 @@
                 <w:noProof/>
                 <w:webHidden/>
               </w:rPr>
-              <w:instrText xml:space="preserve"> PAGEREF _Toc101864417 \h </w:instrText>
+              <w:instrText xml:space="preserve"> PAGEREF _Toc102157551 \h </w:instrText>
             </w:r>
             <w:r>
               <w:rPr>
@@ -1867,7 +1953,7 @@
               <w:lang w:eastAsia="de-AT"/>
             </w:rPr>
           </w:pPr>
-          <w:hyperlink w:anchor="_Toc101864418" w:history="1">
+          <w:hyperlink w:anchor="_Toc102157552" w:history="1">
             <w:r>
               <w:rPr>
                 <w:rStyle w:val="Hyperlink"/>
@@ -1909,7 +1995,7 @@
                 <w:noProof/>
                 <w:webHidden/>
               </w:rPr>
-              <w:instrText xml:space="preserve"> PAGEREF _Toc101864418 \h </w:instrText>
+              <w:instrText xml:space="preserve"> PAGEREF _Toc102157552 \h </w:instrText>
             </w:r>
             <w:r>
               <w:rPr>
@@ -1953,7 +2039,7 @@
               <w:lang w:eastAsia="de-AT"/>
             </w:rPr>
           </w:pPr>
-          <w:hyperlink w:anchor="_Toc101864419" w:history="1">
+          <w:hyperlink w:anchor="_Toc102157553" w:history="1">
             <w:r>
               <w:rPr>
                 <w:rStyle w:val="Hyperlink"/>
@@ -1995,7 +2081,7 @@
                 <w:noProof/>
                 <w:webHidden/>
               </w:rPr>
-              <w:instrText xml:space="preserve"> PAGEREF _Toc101864419 \h </w:instrText>
+              <w:instrText xml:space="preserve"> PAGEREF _Toc102157553 \h </w:instrText>
             </w:r>
             <w:r>
               <w:rPr>
@@ -2039,7 +2125,7 @@
               <w:lang w:eastAsia="de-AT"/>
             </w:rPr>
           </w:pPr>
-          <w:hyperlink w:anchor="_Toc101864420" w:history="1">
+          <w:hyperlink w:anchor="_Toc102157554" w:history="1">
             <w:r>
               <w:rPr>
                 <w:rStyle w:val="Hyperlink"/>
@@ -2081,7 +2167,7 @@
                 <w:noProof/>
                 <w:webHidden/>
               </w:rPr>
-              <w:instrText xml:space="preserve"> PAGEREF _Toc101864420 \h </w:instrText>
+              <w:instrText xml:space="preserve"> PAGEREF _Toc102157554 \h </w:instrText>
             </w:r>
             <w:r>
               <w:rPr>
@@ -2125,7 +2211,7 @@
               <w:lang w:eastAsia="de-AT"/>
             </w:rPr>
           </w:pPr>
-          <w:hyperlink w:anchor="_Toc101864421" w:history="1">
+          <w:hyperlink w:anchor="_Toc102157555" w:history="1">
             <w:r>
               <w:rPr>
                 <w:rStyle w:val="Hyperlink"/>
@@ -2167,7 +2253,7 @@
                 <w:noProof/>
                 <w:webHidden/>
               </w:rPr>
-              <w:instrText xml:space="preserve"> PAGEREF _Toc101864421 \h </w:instrText>
+              <w:instrText xml:space="preserve"> PAGEREF _Toc102157555 \h </w:instrText>
             </w:r>
             <w:r>
               <w:rPr>
@@ -2187,7 +2273,7 @@
                 <w:noProof/>
                 <w:webHidden/>
               </w:rPr>
-              <w:t>8</w:t>
+              <w:t>9</w:t>
             </w:r>
             <w:r>
               <w:rPr>
@@ -2211,7 +2297,7 @@
               <w:lang w:eastAsia="de-AT"/>
             </w:rPr>
           </w:pPr>
-          <w:hyperlink w:anchor="_Toc101864422" w:history="1">
+          <w:hyperlink w:anchor="_Toc102157556" w:history="1">
             <w:r>
               <w:rPr>
                 <w:rStyle w:val="Hyperlink"/>
@@ -2253,7 +2339,7 @@
                 <w:noProof/>
                 <w:webHidden/>
               </w:rPr>
-              <w:instrText xml:space="preserve"> PAGEREF _Toc101864422 \h </w:instrText>
+              <w:instrText xml:space="preserve"> PAGEREF _Toc102157556 \h </w:instrText>
             </w:r>
             <w:r>
               <w:rPr>
@@ -2273,7 +2359,7 @@
                 <w:noProof/>
                 <w:webHidden/>
               </w:rPr>
-              <w:t>8</w:t>
+              <w:t>9</w:t>
             </w:r>
             <w:r>
               <w:rPr>
@@ -2297,7 +2383,7 @@
               <w:lang w:eastAsia="de-AT"/>
             </w:rPr>
           </w:pPr>
-          <w:hyperlink w:anchor="_Toc101864423" w:history="1">
+          <w:hyperlink w:anchor="_Toc102157557" w:history="1">
             <w:r>
               <w:rPr>
                 <w:rStyle w:val="Hyperlink"/>
@@ -2339,7 +2425,7 @@
                 <w:noProof/>
                 <w:webHidden/>
               </w:rPr>
-              <w:instrText xml:space="preserve"> PAGEREF _Toc101864423 \h </w:instrText>
+              <w:instrText xml:space="preserve"> PAGEREF _Toc102157557 \h </w:instrText>
             </w:r>
             <w:r>
               <w:rPr>
@@ -2359,7 +2445,7 @@
                 <w:noProof/>
                 <w:webHidden/>
               </w:rPr>
-              <w:t>8</w:t>
+              <w:t>9</w:t>
             </w:r>
             <w:r>
               <w:rPr>
@@ -2383,7 +2469,7 @@
               <w:lang w:eastAsia="de-AT"/>
             </w:rPr>
           </w:pPr>
-          <w:hyperlink w:anchor="_Toc101864424" w:history="1">
+          <w:hyperlink w:anchor="_Toc102157558" w:history="1">
             <w:r>
               <w:rPr>
                 <w:rStyle w:val="Hyperlink"/>
@@ -2404,6 +2490,92 @@
                 <w:rStyle w:val="Hyperlink"/>
                 <w:noProof/>
               </w:rPr>
+              <w:t>Agiles PM in GitHub</w:t>
+            </w:r>
+            <w:r>
+              <w:rPr>
+                <w:noProof/>
+                <w:webHidden/>
+              </w:rPr>
+              <w:tab/>
+            </w:r>
+            <w:r>
+              <w:rPr>
+                <w:noProof/>
+                <w:webHidden/>
+              </w:rPr>
+              <w:fldChar w:fldCharType="begin"/>
+            </w:r>
+            <w:r>
+              <w:rPr>
+                <w:noProof/>
+                <w:webHidden/>
+              </w:rPr>
+              <w:instrText xml:space="preserve"> PAGEREF _Toc102157558 \h </w:instrText>
+            </w:r>
+            <w:r>
+              <w:rPr>
+                <w:noProof/>
+                <w:webHidden/>
+              </w:rPr>
+            </w:r>
+            <w:r>
+              <w:rPr>
+                <w:noProof/>
+                <w:webHidden/>
+              </w:rPr>
+              <w:fldChar w:fldCharType="separate"/>
+            </w:r>
+            <w:r>
+              <w:rPr>
+                <w:noProof/>
+                <w:webHidden/>
+              </w:rPr>
+              <w:t>9</w:t>
+            </w:r>
+            <w:r>
+              <w:rPr>
+                <w:noProof/>
+                <w:webHidden/>
+              </w:rPr>
+              <w:fldChar w:fldCharType="end"/>
+            </w:r>
+          </w:hyperlink>
+        </w:p>
+        <w:p>
+          <w:pPr>
+            <w:pStyle w:val="Verzeichnis1"/>
+            <w:tabs>
+              <w:tab w:val="left" w:pos="660"/>
+              <w:tab w:val="right" w:leader="dot" w:pos="9062"/>
+            </w:tabs>
+            <w:rPr>
+              <w:rFonts w:eastAsiaTheme="minorEastAsia"/>
+              <w:noProof/>
+              <w:lang w:eastAsia="de-AT"/>
+            </w:rPr>
+          </w:pPr>
+          <w:hyperlink w:anchor="_Toc102157559" w:history="1">
+            <w:r>
+              <w:rPr>
+                <w:rStyle w:val="Hyperlink"/>
+                <w:noProof/>
+              </w:rPr>
+              <w:t>10</w:t>
+            </w:r>
+            <w:r>
+              <w:rPr>
+                <w:rFonts w:eastAsiaTheme="minorEastAsia"/>
+                <w:noProof/>
+                <w:lang w:eastAsia="de-AT"/>
+              </w:rPr>
+              <w:tab/>
+            </w:r>
+            <w:r>
+              <w:rPr>
+                <w:rStyle w:val="Hyperlink"/>
+                <w:noProof/>
+              </w:rPr>
               <w:t>Abbildungsverzeichnis</w:t>
             </w:r>
             <w:r>
@@ -2425,7 +2597,7 @@
                 <w:noProof/>
                 <w:webHidden/>
               </w:rPr>
-              <w:instrText xml:space="preserve"> PAGEREF _Toc101864424 \h </w:instrText>
+              <w:instrText xml:space="preserve"> PAGEREF _Toc102157559 \h </w:instrText>
             </w:r>
             <w:r>
               <w:rPr>
@@ -2445,7 +2617,7 @@
                 <w:noProof/>
                 <w:webHidden/>
               </w:rPr>
-              <w:t>10</w:t>
+              <w:t>11</w:t>
             </w:r>
             <w:r>
               <w:rPr>
@@ -2478,7 +2650,7 @@
         <w:pStyle w:val="berschrift1"/>
         <w:spacing w:line="276" w:lineRule="auto"/>
       </w:pPr>
-      <w:bookmarkStart w:id="0" w:name="_Toc101864398"/>
+      <w:bookmarkStart w:id="0" w:name="_Toc102157531"/>
       <w:r>
         <w:lastRenderedPageBreak/>
         <w:t>Was ist Scrum?</w:t>
@@ -2515,7 +2687,7 @@
         <w:pStyle w:val="berschrift1"/>
         <w:spacing w:line="276" w:lineRule="auto"/>
       </w:pPr>
-      <w:bookmarkStart w:id="1" w:name="_Toc101864399"/>
+      <w:bookmarkStart w:id="1" w:name="_Toc102157532"/>
       <w:r>
         <w:t xml:space="preserve">Ereignisse </w:t>
       </w:r>
@@ -2628,7 +2800,7 @@
       <w:pPr>
         <w:pStyle w:val="berschrift2"/>
       </w:pPr>
-      <w:bookmarkStart w:id="2" w:name="_Toc101864400"/>
+      <w:bookmarkStart w:id="2" w:name="_Toc102157533"/>
       <w:r>
         <w:t>Spring Planning</w:t>
       </w:r>
@@ -2649,7 +2821,7 @@
       <w:pPr>
         <w:pStyle w:val="berschrift2"/>
       </w:pPr>
-      <w:bookmarkStart w:id="3" w:name="_Toc101864401"/>
+      <w:bookmarkStart w:id="3" w:name="_Toc102157534"/>
       <w:r>
         <w:t>Daily Scrum</w:t>
       </w:r>
@@ -2664,7 +2836,7 @@
       <w:pPr>
         <w:pStyle w:val="berschrift2"/>
       </w:pPr>
-      <w:bookmarkStart w:id="4" w:name="_Toc101864402"/>
+      <w:bookmarkStart w:id="4" w:name="_Toc102157535"/>
       <w:r>
         <w:t>Sprint Review</w:t>
       </w:r>
@@ -2679,7 +2851,7 @@
       <w:pPr>
         <w:pStyle w:val="berschrift2"/>
       </w:pPr>
-      <w:bookmarkStart w:id="5" w:name="_Toc101864403"/>
+      <w:bookmarkStart w:id="5" w:name="_Toc102157536"/>
       <w:r>
         <w:t xml:space="preserve">Sprint </w:t>
       </w:r>
@@ -2699,7 +2871,7 @@
       <w:pPr>
         <w:pStyle w:val="berschrift2"/>
       </w:pPr>
-      <w:bookmarkStart w:id="6" w:name="_Toc101864404"/>
+      <w:bookmarkStart w:id="6" w:name="_Toc102157537"/>
       <w:r>
         <w:t xml:space="preserve">Backlog </w:t>
       </w:r>
@@ -2736,7 +2908,7 @@
         <w:pStyle w:val="berschrift1"/>
         <w:spacing w:line="276" w:lineRule="auto"/>
       </w:pPr>
-      <w:bookmarkStart w:id="7" w:name="_Toc101864405"/>
+      <w:bookmarkStart w:id="7" w:name="_Toc102157538"/>
       <w:r>
         <w:t>Rollen im Scrum</w:t>
       </w:r>
@@ -2757,7 +2929,7 @@
       <w:pPr>
         <w:pStyle w:val="berschrift2"/>
       </w:pPr>
-      <w:bookmarkStart w:id="8" w:name="_Toc101864406"/>
+      <w:bookmarkStart w:id="8" w:name="_Toc102157539"/>
       <w:r>
         <w:lastRenderedPageBreak/>
         <w:t>Product Owner</w:t>
@@ -2779,7 +2951,7 @@
       <w:pPr>
         <w:pStyle w:val="berschrift2"/>
       </w:pPr>
-      <w:bookmarkStart w:id="9" w:name="_Toc101864407"/>
+      <w:bookmarkStart w:id="9" w:name="_Toc102157540"/>
       <w:r>
         <w:t>Scrum Master</w:t>
       </w:r>
@@ -2802,7 +2974,7 @@
       <w:pPr>
         <w:pStyle w:val="berschrift2"/>
       </w:pPr>
-      <w:bookmarkStart w:id="10" w:name="_Toc101864408"/>
+      <w:bookmarkStart w:id="10" w:name="_Toc102157541"/>
       <w:r>
         <w:t>Entwicklungsteam</w:t>
       </w:r>
@@ -2818,7 +2990,7 @@
         <w:pStyle w:val="berschrift1"/>
         <w:spacing w:line="276" w:lineRule="auto"/>
       </w:pPr>
-      <w:bookmarkStart w:id="11" w:name="_Toc101864409"/>
+      <w:bookmarkStart w:id="11" w:name="_Toc102157542"/>
       <w:r>
         <w:t>Artefakte</w:t>
       </w:r>
@@ -2893,7 +3065,7 @@
       <w:pPr>
         <w:pStyle w:val="berschrift2"/>
       </w:pPr>
-      <w:bookmarkStart w:id="12" w:name="_Toc101864410"/>
+      <w:bookmarkStart w:id="12" w:name="_Toc102157543"/>
       <w:r>
         <w:t>User Stories</w:t>
       </w:r>
@@ -2916,7 +3088,7 @@
       <w:pPr>
         <w:pStyle w:val="berschrift2"/>
       </w:pPr>
-      <w:bookmarkStart w:id="13" w:name="_Toc101864411"/>
+      <w:bookmarkStart w:id="13" w:name="_Toc102157544"/>
       <w:proofErr w:type="spellStart"/>
       <w:r>
         <w:t>Product</w:t>
@@ -2966,7 +3138,7 @@
       <w:pPr>
         <w:pStyle w:val="berschrift2"/>
       </w:pPr>
-      <w:bookmarkStart w:id="14" w:name="_Toc101864412"/>
+      <w:bookmarkStart w:id="14" w:name="_Toc102157545"/>
       <w:r>
         <w:t>Sprint Backlog</w:t>
       </w:r>
@@ -3003,7 +3175,7 @@
       <w:pPr>
         <w:pStyle w:val="berschrift2"/>
       </w:pPr>
-      <w:bookmarkStart w:id="15" w:name="_Toc101864413"/>
+      <w:bookmarkStart w:id="15" w:name="_Toc102157546"/>
       <w:proofErr w:type="spellStart"/>
       <w:r>
         <w:t>Product</w:t>
@@ -3044,7 +3216,7 @@
       <w:pPr>
         <w:pStyle w:val="berschrift2"/>
       </w:pPr>
-      <w:bookmarkStart w:id="16" w:name="_Toc101864414"/>
+      <w:bookmarkStart w:id="16" w:name="_Toc102157547"/>
       <w:proofErr w:type="spellStart"/>
       <w:r>
         <w:lastRenderedPageBreak/>
@@ -3118,7 +3290,7 @@
                                 <w:noProof/>
                               </w:rPr>
                             </w:pPr>
-                            <w:bookmarkStart w:id="17" w:name="_Toc101861312"/>
+                            <w:bookmarkStart w:id="17" w:name="_Toc102157523"/>
                             <w:r>
                               <w:t xml:space="preserve">Abbildung </w:t>
                             </w:r>
@@ -3174,7 +3346,7 @@
                           <w:noProof/>
                         </w:rPr>
                       </w:pPr>
-                      <w:bookmarkStart w:id="18" w:name="_Toc101861312"/>
+                      <w:bookmarkStart w:id="18" w:name="_Toc102157523"/>
                       <w:r>
                         <w:t xml:space="preserve">Abbildung </w:t>
                       </w:r>
@@ -3393,7 +3565,7 @@
       <w:pPr>
         <w:pStyle w:val="berschrift1"/>
       </w:pPr>
-      <w:bookmarkStart w:id="19" w:name="_Toc101864415"/>
+      <w:bookmarkStart w:id="19" w:name="_Toc102157548"/>
       <w:proofErr w:type="spellStart"/>
       <w:r>
         <w:lastRenderedPageBreak/>
@@ -3462,6 +3634,7 @@
                                 <w:noProof/>
                               </w:rPr>
                             </w:pPr>
+                            <w:bookmarkStart w:id="20" w:name="_Toc102157524"/>
                             <w:r>
                               <w:t xml:space="preserve">Abbildung </w:t>
                             </w:r>
@@ -3476,6 +3649,7 @@
                             <w:r>
                               <w:t xml:space="preserve"> GitHub Kanban</w:t>
                             </w:r>
+                            <w:bookmarkEnd w:id="20"/>
                           </w:p>
                         </w:txbxContent>
                       </wps:txbx>
@@ -3504,6 +3678,7 @@
                           <w:noProof/>
                         </w:rPr>
                       </w:pPr>
+                      <w:bookmarkStart w:id="21" w:name="_Toc102157524"/>
                       <w:r>
                         <w:t xml:space="preserve">Abbildung </w:t>
                       </w:r>
@@ -3518,6 +3693,7 @@
                       <w:r>
                         <w:t xml:space="preserve"> GitHub Kanban</w:t>
                       </w:r>
+                      <w:bookmarkEnd w:id="21"/>
                     </w:p>
                   </w:txbxContent>
                 </v:textbox>
@@ -3628,12 +3804,12 @@
       <w:pPr>
         <w:pStyle w:val="berschrift2"/>
       </w:pPr>
-      <w:bookmarkStart w:id="20" w:name="_Toc101864416"/>
+      <w:bookmarkStart w:id="22" w:name="_Toc102157549"/>
       <w:proofErr w:type="spellStart"/>
       <w:r>
         <w:t>ZenHub</w:t>
       </w:r>
-      <w:bookmarkEnd w:id="20"/>
+      <w:bookmarkEnd w:id="22"/>
       <w:proofErr w:type="spellEnd"/>
     </w:p>
     <w:p>
@@ -3725,6 +3901,7 @@
                                 <w:noProof/>
                               </w:rPr>
                             </w:pPr>
+                            <w:bookmarkStart w:id="23" w:name="_Toc102157525"/>
                             <w:r>
                               <w:t xml:space="preserve">Abbildung </w:t>
                             </w:r>
@@ -3751,6 +3928,7 @@
                             <w:r>
                               <w:t>Extention</w:t>
                             </w:r>
+                            <w:bookmarkEnd w:id="23"/>
                             <w:proofErr w:type="spellEnd"/>
                           </w:p>
                         </w:txbxContent>
@@ -3780,6 +3958,7 @@
                           <w:noProof/>
                         </w:rPr>
                       </w:pPr>
+                      <w:bookmarkStart w:id="24" w:name="_Toc102157525"/>
                       <w:r>
                         <w:t xml:space="preserve">Abbildung </w:t>
                       </w:r>
@@ -3806,6 +3985,7 @@
                       <w:r>
                         <w:t>Extention</w:t>
                       </w:r>
+                      <w:bookmarkEnd w:id="24"/>
                       <w:proofErr w:type="spellEnd"/>
                     </w:p>
                   </w:txbxContent>
@@ -3904,10 +4084,12 @@
       <w:pPr>
         <w:pStyle w:val="berschrift2"/>
       </w:pPr>
+      <w:bookmarkStart w:id="25" w:name="_Toc102157550"/>
       <w:r>
         <w:lastRenderedPageBreak/>
         <w:t>Abwicklung in GitHub</w:t>
       </w:r>
+      <w:bookmarkEnd w:id="25"/>
     </w:p>
     <w:p>
       <w:pPr>
@@ -4064,6 +4246,7 @@
                                 <w:noProof/>
                               </w:rPr>
                             </w:pPr>
+                            <w:bookmarkStart w:id="26" w:name="_Toc102157526"/>
                             <w:r>
                               <w:t xml:space="preserve">Abbildung </w:t>
                             </w:r>
@@ -4078,6 +4261,7 @@
                             <w:r>
                               <w:t xml:space="preserve"> GitHub Kanban</w:t>
                             </w:r>
+                            <w:bookmarkEnd w:id="26"/>
                           </w:p>
                         </w:txbxContent>
                       </wps:txbx>
@@ -4106,6 +4290,7 @@
                           <w:noProof/>
                         </w:rPr>
                       </w:pPr>
+                      <w:bookmarkStart w:id="27" w:name="_Toc102157526"/>
                       <w:r>
                         <w:t xml:space="preserve">Abbildung </w:t>
                       </w:r>
@@ -4120,6 +4305,7 @@
                       <w:r>
                         <w:t xml:space="preserve"> GitHub Kanban</w:t>
                       </w:r>
+                      <w:bookmarkEnd w:id="27"/>
                     </w:p>
                   </w:txbxContent>
                 </v:textbox>
@@ -4267,11 +4453,11 @@
       <w:pPr>
         <w:pStyle w:val="berschrift1"/>
       </w:pPr>
-      <w:bookmarkStart w:id="21" w:name="_Toc101864417"/>
+      <w:bookmarkStart w:id="28" w:name="_Toc102157551"/>
       <w:r>
         <w:t>User-Stories</w:t>
       </w:r>
-      <w:bookmarkEnd w:id="21"/>
+      <w:bookmarkEnd w:id="28"/>
     </w:p>
     <w:p>
       <w:r>
@@ -7702,11 +7888,11 @@
       <w:pPr>
         <w:pStyle w:val="berschrift1"/>
       </w:pPr>
-      <w:bookmarkStart w:id="22" w:name="_Toc101864418"/>
+      <w:bookmarkStart w:id="29" w:name="_Toc102157552"/>
       <w:r>
         <w:t>Agiles PM, Versionskontrolle und CI</w:t>
       </w:r>
-      <w:bookmarkEnd w:id="22"/>
+      <w:bookmarkEnd w:id="29"/>
     </w:p>
     <w:p>
       <w:r>
@@ -7749,7 +7935,7 @@
       <w:pPr>
         <w:pStyle w:val="berschrift2"/>
       </w:pPr>
-      <w:bookmarkStart w:id="23" w:name="_Toc101864419"/>
+      <w:bookmarkStart w:id="30" w:name="_Toc102157553"/>
       <w:proofErr w:type="spellStart"/>
       <w:r>
         <w:t>Trunkbased</w:t>
@@ -7758,7 +7944,7 @@
       <w:r>
         <w:t xml:space="preserve"> Development</w:t>
       </w:r>
-      <w:bookmarkEnd w:id="23"/>
+      <w:bookmarkEnd w:id="30"/>
     </w:p>
     <w:p>
       <w:r>
@@ -7769,14 +7955,14 @@
       <w:pPr>
         <w:pStyle w:val="berschrift2"/>
       </w:pPr>
-      <w:bookmarkStart w:id="24" w:name="_Toc101864420"/>
+      <w:bookmarkStart w:id="31" w:name="_Toc102157554"/>
       <w:r>
         <w:t>CI/CD</w:t>
       </w:r>
       <w:r>
         <w:t xml:space="preserve"> &amp; Pipelines</w:t>
       </w:r>
-      <w:bookmarkEnd w:id="24"/>
+      <w:bookmarkEnd w:id="31"/>
     </w:p>
     <w:p>
       <w:r>
@@ -7939,7 +8125,7 @@
                                 <w:noProof/>
                               </w:rPr>
                             </w:pPr>
-                            <w:bookmarkStart w:id="25" w:name="_Toc101861313"/>
+                            <w:bookmarkStart w:id="32" w:name="_Toc102157527"/>
                             <w:r>
                               <w:t xml:space="preserve">Abbildung </w:t>
                             </w:r>
@@ -7962,7 +8148,7 @@
                             <w:r>
                               <w:t xml:space="preserve"> Grafik</w:t>
                             </w:r>
-                            <w:bookmarkEnd w:id="25"/>
+                            <w:bookmarkEnd w:id="32"/>
                           </w:p>
                         </w:txbxContent>
                       </wps:txbx>
@@ -7991,7 +8177,7 @@
                           <w:noProof/>
                         </w:rPr>
                       </w:pPr>
-                      <w:bookmarkStart w:id="26" w:name="_Toc101861313"/>
+                      <w:bookmarkStart w:id="33" w:name="_Toc102157527"/>
                       <w:r>
                         <w:t xml:space="preserve">Abbildung </w:t>
                       </w:r>
@@ -8014,7 +8200,7 @@
                       <w:r>
                         <w:t xml:space="preserve"> Grafik</w:t>
                       </w:r>
-                      <w:bookmarkEnd w:id="26"/>
+                      <w:bookmarkEnd w:id="33"/>
                     </w:p>
                   </w:txbxContent>
                 </v:textbox>
@@ -8110,7 +8296,7 @@
       <w:pPr>
         <w:pStyle w:val="berschrift2"/>
       </w:pPr>
-      <w:bookmarkStart w:id="27" w:name="_Toc101864421"/>
+      <w:bookmarkStart w:id="34" w:name="_Toc102157555"/>
       <w:proofErr w:type="spellStart"/>
       <w:r>
         <w:t>Gitflow</w:t>
@@ -8119,7 +8305,7 @@
       <w:r>
         <w:t xml:space="preserve"> vs. Trunk-basierte Entwicklung</w:t>
       </w:r>
-      <w:bookmarkEnd w:id="27"/>
+      <w:bookmarkEnd w:id="34"/>
     </w:p>
     <w:p>
       <w:proofErr w:type="spellStart"/>
@@ -8167,11 +8353,11 @@
       <w:pPr>
         <w:pStyle w:val="berschrift2"/>
       </w:pPr>
-      <w:bookmarkStart w:id="28" w:name="_Toc101864422"/>
+      <w:bookmarkStart w:id="35" w:name="_Toc102157556"/>
       <w:r>
         <w:t>Vorteile der Trunk-basierten Entwicklung</w:t>
       </w:r>
-      <w:bookmarkEnd w:id="28"/>
+      <w:bookmarkEnd w:id="35"/>
     </w:p>
     <w:p>
       <w:r>
@@ -8206,11 +8392,11 @@
       <w:pPr>
         <w:pStyle w:val="berschrift2"/>
       </w:pPr>
-      <w:bookmarkStart w:id="29" w:name="_Toc101864423"/>
+      <w:bookmarkStart w:id="36" w:name="_Toc102157557"/>
       <w:r>
         <w:t>GitHub Actions</w:t>
       </w:r>
-      <w:bookmarkEnd w:id="29"/>
+      <w:bookmarkEnd w:id="36"/>
     </w:p>
     <w:p>
       <w:pPr>
@@ -8237,12 +8423,14 @@
       <w:pPr>
         <w:pStyle w:val="berschrift1"/>
       </w:pPr>
+      <w:bookmarkStart w:id="37" w:name="_Toc102157558"/>
       <w:r>
         <w:t>Agiles PM</w:t>
       </w:r>
       <w:r>
         <w:t xml:space="preserve"> in GitHub</w:t>
       </w:r>
+      <w:bookmarkEnd w:id="37"/>
     </w:p>
     <w:p>
       <w:pPr>
@@ -8385,23 +8573,148 @@
         <w:rPr>
           <w:noProof/>
         </w:rPr>
+        <mc:AlternateContent>
+          <mc:Choice Requires="wps">
+            <w:drawing>
+              <wp:anchor distT="0" distB="0" distL="114300" distR="114300" simplePos="0" relativeHeight="251676672" behindDoc="0" locked="0" layoutInCell="1" allowOverlap="1" wp14:anchorId="371F36B3" wp14:editId="3E1A36BE">
+                <wp:simplePos x="0" y="0"/>
+                <wp:positionH relativeFrom="column">
+                  <wp:posOffset>937260</wp:posOffset>
+                </wp:positionH>
+                <wp:positionV relativeFrom="paragraph">
+                  <wp:posOffset>1844040</wp:posOffset>
+                </wp:positionV>
+                <wp:extent cx="3886200" cy="635"/>
+                <wp:effectExtent l="0" t="0" r="0" b="0"/>
+                <wp:wrapThrough wrapText="bothSides">
+                  <wp:wrapPolygon edited="0">
+                    <wp:start x="0" y="0"/>
+                    <wp:lineTo x="0" y="21600"/>
+                    <wp:lineTo x="21600" y="21600"/>
+                    <wp:lineTo x="21600" y="0"/>
+                  </wp:wrapPolygon>
+                </wp:wrapThrough>
+                <wp:docPr id="14" name="Textfeld 14"/>
+                <wp:cNvGraphicFramePr/>
+                <a:graphic xmlns:a="http://schemas.openxmlformats.org/drawingml/2006/main">
+                  <a:graphicData uri="http://schemas.microsoft.com/office/word/2010/wordprocessingShape">
+                    <wps:wsp>
+                      <wps:cNvSpPr txBox="1"/>
+                      <wps:spPr>
+                        <a:xfrm>
+                          <a:off x="0" y="0"/>
+                          <a:ext cx="3886200" cy="635"/>
+                        </a:xfrm>
+                        <a:prstGeom prst="rect">
+                          <a:avLst/>
+                        </a:prstGeom>
+                        <a:solidFill>
+                          <a:prstClr val="white"/>
+                        </a:solidFill>
+                        <a:ln>
+                          <a:noFill/>
+                        </a:ln>
+                      </wps:spPr>
+                      <wps:txbx>
+                        <w:txbxContent>
+                          <w:p>
+                            <w:pPr>
+                              <w:pStyle w:val="Beschriftung"/>
+                              <w:jc w:val="center"/>
+                              <w:rPr>
+                                <w:noProof/>
+                              </w:rPr>
+                            </w:pPr>
+                            <w:bookmarkStart w:id="38" w:name="_Toc102157528"/>
+                            <w:r>
+                              <w:t xml:space="preserve">Abbildung </w:t>
+                            </w:r>
+                            <w:fldSimple w:instr=" SEQ Abbildung \* ARABIC ">
+                              <w:r>
+                                <w:rPr>
+                                  <w:noProof/>
+                                </w:rPr>
+                                <w:t>6</w:t>
+                              </w:r>
+                            </w:fldSimple>
+                            <w:r>
+                              <w:t xml:space="preserve"> GitHub Actions</w:t>
+                            </w:r>
+                            <w:bookmarkEnd w:id="38"/>
+                          </w:p>
+                        </w:txbxContent>
+                      </wps:txbx>
+                      <wps:bodyPr rot="0" spcFirstLastPara="0" vertOverflow="overflow" horzOverflow="overflow" vert="horz" wrap="square" lIns="0" tIns="0" rIns="0" bIns="0" numCol="1" spcCol="0" rtlCol="0" fromWordArt="0" anchor="t" anchorCtr="0" forceAA="0" compatLnSpc="1">
+                        <a:prstTxWarp prst="textNoShape">
+                          <a:avLst/>
+                        </a:prstTxWarp>
+                        <a:spAutoFit/>
+                      </wps:bodyPr>
+                    </wps:wsp>
+                  </a:graphicData>
+                </a:graphic>
+              </wp:anchor>
+            </w:drawing>
+          </mc:Choice>
+          <mc:Fallback>
+            <w:pict>
+              <v:shape w14:anchorId="371F36B3" id="Textfeld 14" o:spid="_x0000_s1031" type="#_x0000_t202" style="position:absolute;margin-left:73.8pt;margin-top:145.2pt;width:306pt;height:.05pt;z-index:251676672;visibility:visible;mso-wrap-style:square;mso-wrap-distance-left:9pt;mso-wrap-distance-top:0;mso-wrap-distance-right:9pt;mso-wrap-distance-bottom:0;mso-position-horizontal:absolute;mso-position-horizontal-relative:text;mso-position-vertical:absolute;mso-position-vertical-relative:text;v-text-anchor:top" o:gfxdata="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" stroked="f">
+                <v:textbox style="mso-fit-shape-to-text:t" inset="0,0,0,0">
+                  <w:txbxContent>
+                    <w:p>
+                      <w:pPr>
+                        <w:pStyle w:val="Beschriftung"/>
+                        <w:jc w:val="center"/>
+                        <w:rPr>
+                          <w:noProof/>
+                        </w:rPr>
+                      </w:pPr>
+                      <w:bookmarkStart w:id="39" w:name="_Toc102157528"/>
+                      <w:r>
+                        <w:t xml:space="preserve">Abbildung </w:t>
+                      </w:r>
+                      <w:fldSimple w:instr=" SEQ Abbildung \* ARABIC ">
+                        <w:r>
+                          <w:rPr>
+                            <w:noProof/>
+                          </w:rPr>
+                          <w:t>6</w:t>
+                        </w:r>
+                      </w:fldSimple>
+                      <w:r>
+                        <w:t xml:space="preserve"> GitHub Actions</w:t>
+                      </w:r>
+                      <w:bookmarkEnd w:id="39"/>
+                    </w:p>
+                  </w:txbxContent>
+                </v:textbox>
+                <w10:wrap type="through"/>
+              </v:shape>
+            </w:pict>
+          </mc:Fallback>
+        </mc:AlternateContent>
+      </w:r>
+      <w:r>
+        <w:rPr>
+          <w:noProof/>
+        </w:rPr>
         <w:drawing>
-          <wp:anchor distT="0" distB="0" distL="114300" distR="114300" simplePos="0" relativeHeight="251673600" behindDoc="0" locked="0" layoutInCell="1" allowOverlap="1" wp14:anchorId="4BB17A35" wp14:editId="35F29BA2">
+          <wp:anchor distT="0" distB="0" distL="114300" distR="114300" simplePos="0" relativeHeight="251673600" behindDoc="0" locked="0" layoutInCell="1" allowOverlap="1" wp14:anchorId="4BB17A35" wp14:editId="45CF5C11">
             <wp:simplePos x="0" y="0"/>
-            <wp:positionH relativeFrom="column">
-              <wp:posOffset>567055</wp:posOffset>
+            <wp:positionH relativeFrom="margin">
+              <wp:align>center</wp:align>
             </wp:positionH>
             <wp:positionV relativeFrom="paragraph">
-              <wp:posOffset>184785</wp:posOffset>
+              <wp:posOffset>140335</wp:posOffset>
             </wp:positionV>
-            <wp:extent cx="4321810" cy="1831340"/>
-            <wp:effectExtent l="0" t="0" r="2540" b="0"/>
+            <wp:extent cx="3886200" cy="1646555"/>
+            <wp:effectExtent l="0" t="0" r="0" b="0"/>
             <wp:wrapThrough wrapText="bothSides">
               <wp:wrapPolygon edited="0">
                 <wp:start x="0" y="0"/>
-                <wp:lineTo x="0" y="21345"/>
-                <wp:lineTo x="21517" y="21345"/>
-                <wp:lineTo x="21517" y="0"/>
+                <wp:lineTo x="0" y="21242"/>
+                <wp:lineTo x="21494" y="21242"/>
+                <wp:lineTo x="21494" y="0"/>
                 <wp:lineTo x="0" y="0"/>
               </wp:wrapPolygon>
             </wp:wrapThrough>
@@ -8431,7 +8744,7 @@
                   <pic:spPr>
                     <a:xfrm>
                       <a:off x="0" y="0"/>
-                      <a:ext cx="4321810" cy="1831340"/>
+                      <a:ext cx="3886200" cy="1646555"/>
                     </a:xfrm>
                     <a:prstGeom prst="rect">
                       <a:avLst/>
@@ -8503,13 +8816,13 @@
           <w:noProof/>
         </w:rPr>
         <w:drawing>
-          <wp:anchor distT="0" distB="0" distL="114300" distR="114300" simplePos="0" relativeHeight="251674624" behindDoc="0" locked="0" layoutInCell="1" allowOverlap="1" wp14:anchorId="3F516437" wp14:editId="54DEE585">
+          <wp:anchor distT="0" distB="0" distL="114300" distR="114300" simplePos="0" relativeHeight="251674624" behindDoc="0" locked="0" layoutInCell="1" allowOverlap="1" wp14:anchorId="3F516437" wp14:editId="26A4E568">
             <wp:simplePos x="0" y="0"/>
-            <wp:positionH relativeFrom="column">
-              <wp:posOffset>738505</wp:posOffset>
+            <wp:positionH relativeFrom="margin">
+              <wp:align>center</wp:align>
             </wp:positionH>
             <wp:positionV relativeFrom="paragraph">
-              <wp:posOffset>170180</wp:posOffset>
+              <wp:posOffset>106045</wp:posOffset>
             </wp:positionV>
             <wp:extent cx="3752850" cy="1402080"/>
             <wp:effectExtent l="0" t="0" r="0" b="7620"/>
@@ -8568,20 +8881,499 @@
       </w:r>
     </w:p>
     <w:p>
-      <w:r>
-        <w:br w:type="page"/>
-      </w:r>
+      <w:pPr>
+        <w:tabs>
+          <w:tab w:val="left" w:pos="2051"/>
+        </w:tabs>
+      </w:pPr>
     </w:p>
     <w:p>
       <w:pPr>
+        <w:tabs>
+          <w:tab w:val="left" w:pos="2051"/>
+        </w:tabs>
+      </w:pPr>
+    </w:p>
+    <w:p>
+      <w:pPr>
+        <w:tabs>
+          <w:tab w:val="left" w:pos="2051"/>
+        </w:tabs>
+      </w:pPr>
+    </w:p>
+    <w:p>
+      <w:pPr>
+        <w:tabs>
+          <w:tab w:val="left" w:pos="2051"/>
+        </w:tabs>
+      </w:pPr>
+    </w:p>
+    <w:p>
+      <w:pPr>
+        <w:tabs>
+          <w:tab w:val="left" w:pos="2051"/>
+        </w:tabs>
+      </w:pPr>
+      <w:r>
+        <w:rPr>
+          <w:noProof/>
+        </w:rPr>
+        <mc:AlternateContent>
+          <mc:Choice Requires="wps">
+            <w:drawing>
+              <wp:anchor distT="0" distB="0" distL="114300" distR="114300" simplePos="0" relativeHeight="251678720" behindDoc="0" locked="0" layoutInCell="1" allowOverlap="1" wp14:anchorId="53A40405" wp14:editId="19FB3DFC">
+                <wp:simplePos x="0" y="0"/>
+                <wp:positionH relativeFrom="column">
+                  <wp:posOffset>1035685</wp:posOffset>
+                </wp:positionH>
+                <wp:positionV relativeFrom="paragraph">
+                  <wp:posOffset>178435</wp:posOffset>
+                </wp:positionV>
+                <wp:extent cx="3752850" cy="635"/>
+                <wp:effectExtent l="0" t="0" r="0" b="0"/>
+                <wp:wrapThrough wrapText="bothSides">
+                  <wp:wrapPolygon edited="0">
+                    <wp:start x="0" y="0"/>
+                    <wp:lineTo x="0" y="21600"/>
+                    <wp:lineTo x="21600" y="21600"/>
+                    <wp:lineTo x="21600" y="0"/>
+                  </wp:wrapPolygon>
+                </wp:wrapThrough>
+                <wp:docPr id="15" name="Textfeld 15"/>
+                <wp:cNvGraphicFramePr/>
+                <a:graphic xmlns:a="http://schemas.openxmlformats.org/drawingml/2006/main">
+                  <a:graphicData uri="http://schemas.microsoft.com/office/word/2010/wordprocessingShape">
+                    <wps:wsp>
+                      <wps:cNvSpPr txBox="1"/>
+                      <wps:spPr>
+                        <a:xfrm>
+                          <a:off x="0" y="0"/>
+                          <a:ext cx="3752850" cy="635"/>
+                        </a:xfrm>
+                        <a:prstGeom prst="rect">
+                          <a:avLst/>
+                        </a:prstGeom>
+                        <a:solidFill>
+                          <a:prstClr val="white"/>
+                        </a:solidFill>
+                        <a:ln>
+                          <a:noFill/>
+                        </a:ln>
+                      </wps:spPr>
+                      <wps:txbx>
+                        <w:txbxContent>
+                          <w:p>
+                            <w:pPr>
+                              <w:pStyle w:val="Beschriftung"/>
+                              <w:jc w:val="center"/>
+                              <w:rPr>
+                                <w:noProof/>
+                              </w:rPr>
+                            </w:pPr>
+                            <w:bookmarkStart w:id="40" w:name="_Toc102157529"/>
+                            <w:r>
+                              <w:t xml:space="preserve">Abbildung </w:t>
+                            </w:r>
+                            <w:fldSimple w:instr=" SEQ Abbildung \* ARABIC ">
+                              <w:r>
+                                <w:rPr>
+                                  <w:noProof/>
+                                </w:rPr>
+                                <w:t>7</w:t>
+                              </w:r>
+                            </w:fldSimple>
+                            <w:r>
+                              <w:t xml:space="preserve"> GitHub Actions </w:t>
+                            </w:r>
+                            <w:proofErr w:type="spellStart"/>
+                            <w:r>
+                              <w:t>Result</w:t>
+                            </w:r>
+                            <w:bookmarkEnd w:id="40"/>
+                            <w:proofErr w:type="spellEnd"/>
+                          </w:p>
+                        </w:txbxContent>
+                      </wps:txbx>
+                      <wps:bodyPr rot="0" spcFirstLastPara="0" vertOverflow="overflow" horzOverflow="overflow" vert="horz" wrap="square" lIns="0" tIns="0" rIns="0" bIns="0" numCol="1" spcCol="0" rtlCol="0" fromWordArt="0" anchor="t" anchorCtr="0" forceAA="0" compatLnSpc="1">
+                        <a:prstTxWarp prst="textNoShape">
+                          <a:avLst/>
+                        </a:prstTxWarp>
+                        <a:spAutoFit/>
+                      </wps:bodyPr>
+                    </wps:wsp>
+                  </a:graphicData>
+                </a:graphic>
+              </wp:anchor>
+            </w:drawing>
+          </mc:Choice>
+          <mc:Fallback>
+            <w:pict>
+              <v:shape w14:anchorId="53A40405" id="Textfeld 15" o:spid="_x0000_s1032" type="#_x0000_t202" style="position:absolute;margin-left:81.55pt;margin-top:14.05pt;width:295.5pt;height:.05pt;z-index:251678720;visibility:visible;mso-wrap-style:square;mso-wrap-distance-left:9pt;mso-wrap-distance-top:0;mso-wrap-distance-right:9pt;mso-wrap-distance-bottom:0;mso-position-horizontal:absolute;mso-position-horizontal-relative:text;mso-position-vertical:absolute;mso-position-vertical-relative:text;v-text-anchor:top" o:gfxdata="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" stroked="f">
+                <v:textbox style="mso-fit-shape-to-text:t" inset="0,0,0,0">
+                  <w:txbxContent>
+                    <w:p>
+                      <w:pPr>
+                        <w:pStyle w:val="Beschriftung"/>
+                        <w:jc w:val="center"/>
+                        <w:rPr>
+                          <w:noProof/>
+                        </w:rPr>
+                      </w:pPr>
+                      <w:bookmarkStart w:id="41" w:name="_Toc102157529"/>
+                      <w:r>
+                        <w:t xml:space="preserve">Abbildung </w:t>
+                      </w:r>
+                      <w:fldSimple w:instr=" SEQ Abbildung \* ARABIC ">
+                        <w:r>
+                          <w:rPr>
+                            <w:noProof/>
+                          </w:rPr>
+                          <w:t>7</w:t>
+                        </w:r>
+                      </w:fldSimple>
+                      <w:r>
+                        <w:t xml:space="preserve"> GitHub Actions </w:t>
+                      </w:r>
+                      <w:proofErr w:type="spellStart"/>
+                      <w:r>
+                        <w:t>Result</w:t>
+                      </w:r>
+                      <w:bookmarkEnd w:id="41"/>
+                      <w:proofErr w:type="spellEnd"/>
+                    </w:p>
+                  </w:txbxContent>
+                </v:textbox>
+                <w10:wrap type="through"/>
+              </v:shape>
+            </w:pict>
+          </mc:Fallback>
+        </mc:AlternateContent>
+      </w:r>
+    </w:p>
+    <w:p>
+      <w:pPr>
+        <w:tabs>
+          <w:tab w:val="left" w:pos="2051"/>
+        </w:tabs>
+      </w:pPr>
+    </w:p>
+    <w:p>
+      <w:pPr>
+        <w:tabs>
+          <w:tab w:val="left" w:pos="2051"/>
+        </w:tabs>
+      </w:pPr>
+      <w:r>
+        <w:lastRenderedPageBreak/>
+        <w:t xml:space="preserve">In folgendem Bild ist die GitHub Actions Konfigurationsdatei zu sehen. Hier wird ein </w:t>
+      </w:r>
+      <w:proofErr w:type="spellStart"/>
+      <w:r>
+        <w:t>Build</w:t>
+      </w:r>
+      <w:proofErr w:type="spellEnd"/>
+      <w:r>
+        <w:t xml:space="preserve"> erstellt, die Maven Packages </w:t>
+      </w:r>
+      <w:proofErr w:type="spellStart"/>
+      <w:r>
+        <w:t>gecached</w:t>
+      </w:r>
+      <w:proofErr w:type="spellEnd"/>
+      <w:r>
+        <w:t xml:space="preserve"> und schließlich </w:t>
+      </w:r>
+      <w:r>
+        <w:t>die Tests gestartet.</w:t>
+      </w:r>
+    </w:p>
+    <w:p>
+      <w:pPr>
+        <w:tabs>
+          <w:tab w:val="left" w:pos="2051"/>
+        </w:tabs>
+      </w:pPr>
+      <w:r>
+        <w:rPr>
+          <w:noProof/>
+        </w:rPr>
+        <mc:AlternateContent>
+          <mc:Choice Requires="wps">
+            <w:drawing>
+              <wp:anchor distT="0" distB="0" distL="114300" distR="114300" simplePos="0" relativeHeight="251681792" behindDoc="0" locked="0" layoutInCell="1" allowOverlap="1" wp14:anchorId="4A459DB2" wp14:editId="38B0C4C5">
+                <wp:simplePos x="0" y="0"/>
+                <wp:positionH relativeFrom="column">
+                  <wp:posOffset>689610</wp:posOffset>
+                </wp:positionH>
+                <wp:positionV relativeFrom="paragraph">
+                  <wp:posOffset>2830830</wp:posOffset>
+                </wp:positionV>
+                <wp:extent cx="4381500" cy="635"/>
+                <wp:effectExtent l="0" t="0" r="0" b="0"/>
+                <wp:wrapThrough wrapText="bothSides">
+                  <wp:wrapPolygon edited="0">
+                    <wp:start x="0" y="0"/>
+                    <wp:lineTo x="0" y="21600"/>
+                    <wp:lineTo x="21600" y="21600"/>
+                    <wp:lineTo x="21600" y="0"/>
+                  </wp:wrapPolygon>
+                </wp:wrapThrough>
+                <wp:docPr id="17" name="Textfeld 17"/>
+                <wp:cNvGraphicFramePr/>
+                <a:graphic xmlns:a="http://schemas.openxmlformats.org/drawingml/2006/main">
+                  <a:graphicData uri="http://schemas.microsoft.com/office/word/2010/wordprocessingShape">
+                    <wps:wsp>
+                      <wps:cNvSpPr txBox="1"/>
+                      <wps:spPr>
+                        <a:xfrm>
+                          <a:off x="0" y="0"/>
+                          <a:ext cx="4381500" cy="635"/>
+                        </a:xfrm>
+                        <a:prstGeom prst="rect">
+                          <a:avLst/>
+                        </a:prstGeom>
+                        <a:solidFill>
+                          <a:prstClr val="white"/>
+                        </a:solidFill>
+                        <a:ln>
+                          <a:noFill/>
+                        </a:ln>
+                      </wps:spPr>
+                      <wps:txbx>
+                        <w:txbxContent>
+                          <w:p>
+                            <w:pPr>
+                              <w:pStyle w:val="Beschriftung"/>
+                              <w:jc w:val="center"/>
+                            </w:pPr>
+                            <w:bookmarkStart w:id="42" w:name="_Toc102157530"/>
+                            <w:r>
+                              <w:t xml:space="preserve">Abbildung </w:t>
+                            </w:r>
+                            <w:fldSimple w:instr=" SEQ Abbildung \* ARABIC ">
+                              <w:r>
+                                <w:rPr>
+                                  <w:noProof/>
+                                </w:rPr>
+                                <w:t>8</w:t>
+                              </w:r>
+                            </w:fldSimple>
+                            <w:r>
+                              <w:t xml:space="preserve"> GitHub Actions YAML</w:t>
+                            </w:r>
+                            <w:bookmarkEnd w:id="42"/>
+                          </w:p>
+                        </w:txbxContent>
+                      </wps:txbx>
+                      <wps:bodyPr rot="0" spcFirstLastPara="0" vertOverflow="overflow" horzOverflow="overflow" vert="horz" wrap="square" lIns="0" tIns="0" rIns="0" bIns="0" numCol="1" spcCol="0" rtlCol="0" fromWordArt="0" anchor="t" anchorCtr="0" forceAA="0" compatLnSpc="1">
+                        <a:prstTxWarp prst="textNoShape">
+                          <a:avLst/>
+                        </a:prstTxWarp>
+                        <a:spAutoFit/>
+                      </wps:bodyPr>
+                    </wps:wsp>
+                  </a:graphicData>
+                </a:graphic>
+              </wp:anchor>
+            </w:drawing>
+          </mc:Choice>
+          <mc:Fallback>
+            <w:pict>
+              <v:shape w14:anchorId="4A459DB2" id="Textfeld 17" o:spid="_x0000_s1033" type="#_x0000_t202" style="position:absolute;margin-left:54.3pt;margin-top:222.9pt;width:345pt;height:.05pt;z-index:251681792;visibility:visible;mso-wrap-style:square;mso-wrap-distance-left:9pt;mso-wrap-distance-top:0;mso-wrap-distance-right:9pt;mso-wrap-distance-bottom:0;mso-position-horizontal:absolute;mso-position-horizontal-relative:text;mso-position-vertical:absolute;mso-position-vertical-relative:text;v-text-anchor:top" o:gfxdata="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" stroked="f">
+                <v:textbox style="mso-fit-shape-to-text:t" inset="0,0,0,0">
+                  <w:txbxContent>
+                    <w:p>
+                      <w:pPr>
+                        <w:pStyle w:val="Beschriftung"/>
+                        <w:jc w:val="center"/>
+                      </w:pPr>
+                      <w:bookmarkStart w:id="43" w:name="_Toc102157530"/>
+                      <w:r>
+                        <w:t xml:space="preserve">Abbildung </w:t>
+                      </w:r>
+                      <w:fldSimple w:instr=" SEQ Abbildung \* ARABIC ">
+                        <w:r>
+                          <w:rPr>
+                            <w:noProof/>
+                          </w:rPr>
+                          <w:t>8</w:t>
+                        </w:r>
+                      </w:fldSimple>
+                      <w:r>
+                        <w:t xml:space="preserve"> GitHub Actions YAML</w:t>
+                      </w:r>
+                      <w:bookmarkEnd w:id="43"/>
+                    </w:p>
+                  </w:txbxContent>
+                </v:textbox>
+                <w10:wrap type="through"/>
+              </v:shape>
+            </w:pict>
+          </mc:Fallback>
+        </mc:AlternateContent>
+      </w:r>
+      <w:r>
+        <w:drawing>
+          <wp:anchor distT="0" distB="0" distL="114300" distR="114300" simplePos="0" relativeHeight="251679744" behindDoc="0" locked="0" layoutInCell="1" allowOverlap="1" wp14:anchorId="67E685D1" wp14:editId="5B7FFED8">
+            <wp:simplePos x="0" y="0"/>
+            <wp:positionH relativeFrom="margin">
+              <wp:posOffset>689610</wp:posOffset>
+            </wp:positionH>
+            <wp:positionV relativeFrom="paragraph">
+              <wp:posOffset>120650</wp:posOffset>
+            </wp:positionV>
+            <wp:extent cx="4381500" cy="2653030"/>
+            <wp:effectExtent l="0" t="0" r="0" b="0"/>
+            <wp:wrapThrough wrapText="bothSides">
+              <wp:wrapPolygon edited="0">
+                <wp:start x="376" y="310"/>
+                <wp:lineTo x="188" y="1086"/>
+                <wp:lineTo x="188" y="20473"/>
+                <wp:lineTo x="376" y="21093"/>
+                <wp:lineTo x="21130" y="21093"/>
+                <wp:lineTo x="21412" y="20473"/>
+                <wp:lineTo x="21318" y="931"/>
+                <wp:lineTo x="21130" y="310"/>
+                <wp:lineTo x="376" y="310"/>
+              </wp:wrapPolygon>
+            </wp:wrapThrough>
+            <wp:docPr id="16" name="Grafik 16"/>
+            <wp:cNvGraphicFramePr>
+              <a:graphicFrameLocks xmlns:a="http://schemas.openxmlformats.org/drawingml/2006/main" noChangeAspect="1"/>
+            </wp:cNvGraphicFramePr>
+            <a:graphic xmlns:a="http://schemas.openxmlformats.org/drawingml/2006/main">
+              <a:graphicData uri="http://schemas.openxmlformats.org/drawingml/2006/picture">
+                <pic:pic xmlns:pic="http://schemas.openxmlformats.org/drawingml/2006/picture">
+                  <pic:nvPicPr>
+                    <pic:cNvPr id="1" name=""/>
+                    <pic:cNvPicPr/>
+                  </pic:nvPicPr>
+                  <pic:blipFill>
+                    <a:blip r:embed="rId21" cstate="print">
+                      <a:extLst>
+                        <a:ext uri="{28A0092B-C50C-407E-A947-70E740481C1C}">
+                          <a14:useLocalDpi xmlns:a14="http://schemas.microsoft.com/office/drawing/2010/main" val="0"/>
+                        </a:ext>
+                      </a:extLst>
+                    </a:blip>
+                    <a:stretch>
+                      <a:fillRect/>
+                    </a:stretch>
+                  </pic:blipFill>
+                  <pic:spPr>
+                    <a:xfrm>
+                      <a:off x="0" y="0"/>
+                      <a:ext cx="4381500" cy="2653030"/>
+                    </a:xfrm>
+                    <a:prstGeom prst="rect">
+                      <a:avLst/>
+                    </a:prstGeom>
+                  </pic:spPr>
+                </pic:pic>
+              </a:graphicData>
+            </a:graphic>
+            <wp14:sizeRelH relativeFrom="margin">
+              <wp14:pctWidth>0</wp14:pctWidth>
+            </wp14:sizeRelH>
+            <wp14:sizeRelV relativeFrom="margin">
+              <wp14:pctHeight>0</wp14:pctHeight>
+            </wp14:sizeRelV>
+          </wp:anchor>
+        </w:drawing>
+      </w:r>
+    </w:p>
+    <w:p>
+      <w:pPr>
+        <w:tabs>
+          <w:tab w:val="left" w:pos="2051"/>
+        </w:tabs>
+      </w:pPr>
+    </w:p>
+    <w:p>
+      <w:pPr>
+        <w:tabs>
+          <w:tab w:val="left" w:pos="2051"/>
+        </w:tabs>
+      </w:pPr>
+    </w:p>
+    <w:p>
+      <w:pPr>
+        <w:tabs>
+          <w:tab w:val="left" w:pos="2051"/>
+        </w:tabs>
+      </w:pPr>
+    </w:p>
+    <w:p>
+      <w:pPr>
+        <w:tabs>
+          <w:tab w:val="left" w:pos="2051"/>
+        </w:tabs>
+      </w:pPr>
+    </w:p>
+    <w:p>
+      <w:pPr>
+        <w:tabs>
+          <w:tab w:val="left" w:pos="2051"/>
+        </w:tabs>
+      </w:pPr>
+    </w:p>
+    <w:p>
+      <w:pPr>
+        <w:tabs>
+          <w:tab w:val="left" w:pos="2051"/>
+        </w:tabs>
+      </w:pPr>
+    </w:p>
+    <w:p>
+      <w:pPr>
+        <w:tabs>
+          <w:tab w:val="left" w:pos="2051"/>
+        </w:tabs>
+      </w:pPr>
+    </w:p>
+    <w:p>
+      <w:pPr>
+        <w:tabs>
+          <w:tab w:val="left" w:pos="2051"/>
+        </w:tabs>
+      </w:pPr>
+    </w:p>
+    <w:p>
+      <w:pPr>
+        <w:tabs>
+          <w:tab w:val="left" w:pos="2051"/>
+        </w:tabs>
+      </w:pPr>
+    </w:p>
+    <w:p>
+      <w:pPr>
+        <w:tabs>
+          <w:tab w:val="left" w:pos="2051"/>
+        </w:tabs>
+      </w:pPr>
+    </w:p>
+    <w:p>
+      <w:pPr>
+        <w:tabs>
+          <w:tab w:val="left" w:pos="2051"/>
+        </w:tabs>
+      </w:pPr>
+    </w:p>
+    <w:p>
+      <w:r>
+        <w:br w:type="page"/>
+      </w:r>
+    </w:p>
+    <w:p>
+      <w:pPr>
         <w:pStyle w:val="berschrift1"/>
       </w:pPr>
-      <w:bookmarkStart w:id="30" w:name="_Toc101864424"/>
+      <w:bookmarkStart w:id="44" w:name="_Toc102157559"/>
       <w:r>
         <w:lastRenderedPageBreak/>
         <w:t>Abbildungsverzeichnis</w:t>
       </w:r>
-      <w:bookmarkEnd w:id="30"/>
+      <w:bookmarkEnd w:id="44"/>
     </w:p>
     <w:p>
       <w:pPr>
@@ -8590,7 +9382,9 @@
           <w:tab w:val="right" w:leader="dot" w:pos="9062"/>
         </w:tabs>
         <w:rPr>
+          <w:rFonts w:eastAsiaTheme="minorEastAsia"/>
           <w:noProof/>
+          <w:lang w:eastAsia="de-AT"/>
         </w:rPr>
       </w:pPr>
       <w:r>
@@ -8602,7 +9396,7 @@
       <w:r>
         <w:fldChar w:fldCharType="separate"/>
       </w:r>
-      <w:hyperlink r:id="rId21" w:anchor="_Toc101861312" w:history="1">
+      <w:hyperlink r:id="rId22" w:anchor="_Toc102157523" w:history="1">
         <w:r>
           <w:rPr>
             <w:rStyle w:val="Hyperlink"/>
@@ -8629,7 +9423,7 @@
             <w:noProof/>
             <w:webHidden/>
           </w:rPr>
-          <w:instrText xml:space="preserve"> PAGEREF _Toc101861312 \h </w:instrText>
+          <w:instrText xml:space="preserve"> PAGEREF _Toc102157523 \h </w:instrText>
         </w:r>
         <w:r>
           <w:rPr>
@@ -8667,16 +9461,18 @@
           <w:tab w:val="right" w:leader="dot" w:pos="9062"/>
         </w:tabs>
         <w:rPr>
+          <w:rFonts w:eastAsiaTheme="minorEastAsia"/>
           <w:noProof/>
+          <w:lang w:eastAsia="de-AT"/>
         </w:rPr>
       </w:pPr>
-      <w:hyperlink r:id="rId22" w:anchor="_Toc101861313" w:history="1">
+      <w:hyperlink r:id="rId23" w:anchor="_Toc102157524" w:history="1">
         <w:r>
           <w:rPr>
             <w:rStyle w:val="Hyperlink"/>
             <w:noProof/>
           </w:rPr>
-          <w:t>Abbildung 2 DevOps Grafik</w:t>
+          <w:t>Abbildung 2 GitHub Kanban</w:t>
         </w:r>
         <w:r>
           <w:rPr>
@@ -8697,7 +9493,7 @@
             <w:noProof/>
             <w:webHidden/>
           </w:rPr>
-          <w:instrText xml:space="preserve"> PAGEREF _Toc101861313 \h </w:instrText>
+          <w:instrText xml:space="preserve"> PAGEREF _Toc102157524 \h </w:instrText>
         </w:r>
         <w:r>
           <w:rPr>
@@ -8730,6 +9526,426 @@
     </w:p>
     <w:p>
       <w:pPr>
+        <w:pStyle w:val="Abbildungsverzeichnis"/>
+        <w:tabs>
+          <w:tab w:val="right" w:leader="dot" w:pos="9062"/>
+        </w:tabs>
+        <w:rPr>
+          <w:rFonts w:eastAsiaTheme="minorEastAsia"/>
+          <w:noProof/>
+          <w:lang w:eastAsia="de-AT"/>
+        </w:rPr>
+      </w:pPr>
+      <w:hyperlink r:id="rId24" w:anchor="_Toc102157525" w:history="1">
+        <w:r>
+          <w:rPr>
+            <w:rStyle w:val="Hyperlink"/>
+            <w:noProof/>
+          </w:rPr>
+          <w:t>Abbildung 3 ZenHub Extention</w:t>
+        </w:r>
+        <w:r>
+          <w:rPr>
+            <w:noProof/>
+            <w:webHidden/>
+          </w:rPr>
+          <w:tab/>
+        </w:r>
+        <w:r>
+          <w:rPr>
+            <w:noProof/>
+            <w:webHidden/>
+          </w:rPr>
+          <w:fldChar w:fldCharType="begin"/>
+        </w:r>
+        <w:r>
+          <w:rPr>
+            <w:noProof/>
+            <w:webHidden/>
+          </w:rPr>
+          <w:instrText xml:space="preserve"> PAGEREF _Toc102157525 \h </w:instrText>
+        </w:r>
+        <w:r>
+          <w:rPr>
+            <w:noProof/>
+            <w:webHidden/>
+          </w:rPr>
+        </w:r>
+        <w:r>
+          <w:rPr>
+            <w:noProof/>
+            <w:webHidden/>
+          </w:rPr>
+          <w:fldChar w:fldCharType="separate"/>
+        </w:r>
+        <w:r>
+          <w:rPr>
+            <w:noProof/>
+            <w:webHidden/>
+          </w:rPr>
+          <w:t>6</w:t>
+        </w:r>
+        <w:r>
+          <w:rPr>
+            <w:noProof/>
+            <w:webHidden/>
+          </w:rPr>
+          <w:fldChar w:fldCharType="end"/>
+        </w:r>
+      </w:hyperlink>
+    </w:p>
+    <w:p>
+      <w:pPr>
+        <w:pStyle w:val="Abbildungsverzeichnis"/>
+        <w:tabs>
+          <w:tab w:val="right" w:leader="dot" w:pos="9062"/>
+        </w:tabs>
+        <w:rPr>
+          <w:rFonts w:eastAsiaTheme="minorEastAsia"/>
+          <w:noProof/>
+          <w:lang w:eastAsia="de-AT"/>
+        </w:rPr>
+      </w:pPr>
+      <w:hyperlink r:id="rId25" w:anchor="_Toc102157526" w:history="1">
+        <w:r>
+          <w:rPr>
+            <w:rStyle w:val="Hyperlink"/>
+            <w:noProof/>
+          </w:rPr>
+          <w:t>Abbildung 4 GitHub Kanban</w:t>
+        </w:r>
+        <w:r>
+          <w:rPr>
+            <w:noProof/>
+            <w:webHidden/>
+          </w:rPr>
+          <w:tab/>
+        </w:r>
+        <w:r>
+          <w:rPr>
+            <w:noProof/>
+            <w:webHidden/>
+          </w:rPr>
+          <w:fldChar w:fldCharType="begin"/>
+        </w:r>
+        <w:r>
+          <w:rPr>
+            <w:noProof/>
+            <w:webHidden/>
+          </w:rPr>
+          <w:instrText xml:space="preserve"> PAGEREF _Toc102157526 \h </w:instrText>
+        </w:r>
+        <w:r>
+          <w:rPr>
+            <w:noProof/>
+            <w:webHidden/>
+          </w:rPr>
+        </w:r>
+        <w:r>
+          <w:rPr>
+            <w:noProof/>
+            <w:webHidden/>
+          </w:rPr>
+          <w:fldChar w:fldCharType="separate"/>
+        </w:r>
+        <w:r>
+          <w:rPr>
+            <w:noProof/>
+            <w:webHidden/>
+          </w:rPr>
+          <w:t>7</w:t>
+        </w:r>
+        <w:r>
+          <w:rPr>
+            <w:noProof/>
+            <w:webHidden/>
+          </w:rPr>
+          <w:fldChar w:fldCharType="end"/>
+        </w:r>
+      </w:hyperlink>
+    </w:p>
+    <w:p>
+      <w:pPr>
+        <w:pStyle w:val="Abbildungsverzeichnis"/>
+        <w:tabs>
+          <w:tab w:val="right" w:leader="dot" w:pos="9062"/>
+        </w:tabs>
+        <w:rPr>
+          <w:rFonts w:eastAsiaTheme="minorEastAsia"/>
+          <w:noProof/>
+          <w:lang w:eastAsia="de-AT"/>
+        </w:rPr>
+      </w:pPr>
+      <w:hyperlink r:id="rId26" w:anchor="_Toc102157527" w:history="1">
+        <w:r>
+          <w:rPr>
+            <w:rStyle w:val="Hyperlink"/>
+            <w:noProof/>
+          </w:rPr>
+          <w:t>Abbildung 5 DevOps Grafik</w:t>
+        </w:r>
+        <w:r>
+          <w:rPr>
+            <w:noProof/>
+            <w:webHidden/>
+          </w:rPr>
+          <w:tab/>
+        </w:r>
+        <w:r>
+          <w:rPr>
+            <w:noProof/>
+            <w:webHidden/>
+          </w:rPr>
+          <w:fldChar w:fldCharType="begin"/>
+        </w:r>
+        <w:r>
+          <w:rPr>
+            <w:noProof/>
+            <w:webHidden/>
+          </w:rPr>
+          <w:instrText xml:space="preserve"> PAGEREF _Toc102157527 \h </w:instrText>
+        </w:r>
+        <w:r>
+          <w:rPr>
+            <w:noProof/>
+            <w:webHidden/>
+          </w:rPr>
+        </w:r>
+        <w:r>
+          <w:rPr>
+            <w:noProof/>
+            <w:webHidden/>
+          </w:rPr>
+          <w:fldChar w:fldCharType="separate"/>
+        </w:r>
+        <w:r>
+          <w:rPr>
+            <w:noProof/>
+            <w:webHidden/>
+          </w:rPr>
+          <w:t>8</w:t>
+        </w:r>
+        <w:r>
+          <w:rPr>
+            <w:noProof/>
+            <w:webHidden/>
+          </w:rPr>
+          <w:fldChar w:fldCharType="end"/>
+        </w:r>
+      </w:hyperlink>
+    </w:p>
+    <w:p>
+      <w:pPr>
+        <w:pStyle w:val="Abbildungsverzeichnis"/>
+        <w:tabs>
+          <w:tab w:val="right" w:leader="dot" w:pos="9062"/>
+        </w:tabs>
+        <w:rPr>
+          <w:rFonts w:eastAsiaTheme="minorEastAsia"/>
+          <w:noProof/>
+          <w:lang w:eastAsia="de-AT"/>
+        </w:rPr>
+      </w:pPr>
+      <w:hyperlink r:id="rId27" w:anchor="_Toc102157528" w:history="1">
+        <w:r>
+          <w:rPr>
+            <w:rStyle w:val="Hyperlink"/>
+            <w:noProof/>
+          </w:rPr>
+          <w:t>Abbildung 6 GitHub Actions</w:t>
+        </w:r>
+        <w:r>
+          <w:rPr>
+            <w:noProof/>
+            <w:webHidden/>
+          </w:rPr>
+          <w:tab/>
+        </w:r>
+        <w:r>
+          <w:rPr>
+            <w:noProof/>
+            <w:webHidden/>
+          </w:rPr>
+          <w:fldChar w:fldCharType="begin"/>
+        </w:r>
+        <w:r>
+          <w:rPr>
+            <w:noProof/>
+            <w:webHidden/>
+          </w:rPr>
+          <w:instrText xml:space="preserve"> PAGEREF _Toc102157528 \h </w:instrText>
+        </w:r>
+        <w:r>
+          <w:rPr>
+            <w:noProof/>
+            <w:webHidden/>
+          </w:rPr>
+        </w:r>
+        <w:r>
+          <w:rPr>
+            <w:noProof/>
+            <w:webHidden/>
+          </w:rPr>
+          <w:fldChar w:fldCharType="separate"/>
+        </w:r>
+        <w:r>
+          <w:rPr>
+            <w:noProof/>
+            <w:webHidden/>
+          </w:rPr>
+          <w:t>9</w:t>
+        </w:r>
+        <w:r>
+          <w:rPr>
+            <w:noProof/>
+            <w:webHidden/>
+          </w:rPr>
+          <w:fldChar w:fldCharType="end"/>
+        </w:r>
+      </w:hyperlink>
+    </w:p>
+    <w:p>
+      <w:pPr>
+        <w:pStyle w:val="Abbildungsverzeichnis"/>
+        <w:tabs>
+          <w:tab w:val="right" w:leader="dot" w:pos="9062"/>
+        </w:tabs>
+        <w:rPr>
+          <w:rFonts w:eastAsiaTheme="minorEastAsia"/>
+          <w:noProof/>
+          <w:lang w:eastAsia="de-AT"/>
+        </w:rPr>
+      </w:pPr>
+      <w:hyperlink r:id="rId28" w:anchor="_Toc102157529" w:history="1">
+        <w:r>
+          <w:rPr>
+            <w:rStyle w:val="Hyperlink"/>
+            <w:noProof/>
+          </w:rPr>
+          <w:t>Abbildung 7 GitHub Actions Result</w:t>
+        </w:r>
+        <w:r>
+          <w:rPr>
+            <w:noProof/>
+            <w:webHidden/>
+          </w:rPr>
+          <w:tab/>
+        </w:r>
+        <w:r>
+          <w:rPr>
+            <w:noProof/>
+            <w:webHidden/>
+          </w:rPr>
+          <w:fldChar w:fldCharType="begin"/>
+        </w:r>
+        <w:r>
+          <w:rPr>
+            <w:noProof/>
+            <w:webHidden/>
+          </w:rPr>
+          <w:instrText xml:space="preserve"> PAGEREF _Toc102157529 \h </w:instrText>
+        </w:r>
+        <w:r>
+          <w:rPr>
+            <w:noProof/>
+            <w:webHidden/>
+          </w:rPr>
+        </w:r>
+        <w:r>
+          <w:rPr>
+            <w:noProof/>
+            <w:webHidden/>
+          </w:rPr>
+          <w:fldChar w:fldCharType="separate"/>
+        </w:r>
+        <w:r>
+          <w:rPr>
+            <w:noProof/>
+            <w:webHidden/>
+          </w:rPr>
+          <w:t>9</w:t>
+        </w:r>
+        <w:r>
+          <w:rPr>
+            <w:noProof/>
+            <w:webHidden/>
+          </w:rPr>
+          <w:fldChar w:fldCharType="end"/>
+        </w:r>
+      </w:hyperlink>
+    </w:p>
+    <w:p>
+      <w:pPr>
+        <w:pStyle w:val="Abbildungsverzeichnis"/>
+        <w:tabs>
+          <w:tab w:val="right" w:leader="dot" w:pos="9062"/>
+        </w:tabs>
+        <w:rPr>
+          <w:rFonts w:eastAsiaTheme="minorEastAsia"/>
+          <w:noProof/>
+          <w:lang w:eastAsia="de-AT"/>
+        </w:rPr>
+      </w:pPr>
+      <w:hyperlink r:id="rId29" w:anchor="_Toc102157530" w:history="1">
+        <w:r>
+          <w:rPr>
+            <w:rStyle w:val="Hyperlink"/>
+            <w:noProof/>
+          </w:rPr>
+          <w:t>Abbildung 8 GitHub Actions YAML</w:t>
+        </w:r>
+        <w:r>
+          <w:rPr>
+            <w:noProof/>
+            <w:webHidden/>
+          </w:rPr>
+          <w:tab/>
+        </w:r>
+        <w:r>
+          <w:rPr>
+            <w:noProof/>
+            <w:webHidden/>
+          </w:rPr>
+          <w:fldChar w:fldCharType="begin"/>
+        </w:r>
+        <w:r>
+          <w:rPr>
+            <w:noProof/>
+            <w:webHidden/>
+          </w:rPr>
+          <w:instrText xml:space="preserve"> PAGEREF _Toc102157530 \h </w:instrText>
+        </w:r>
+        <w:r>
+          <w:rPr>
+            <w:noProof/>
+            <w:webHidden/>
+          </w:rPr>
+        </w:r>
+        <w:r>
+          <w:rPr>
+            <w:noProof/>
+            <w:webHidden/>
+          </w:rPr>
+          <w:fldChar w:fldCharType="separate"/>
+        </w:r>
+        <w:r>
+          <w:rPr>
+            <w:noProof/>
+            <w:webHidden/>
+          </w:rPr>
+          <w:t>10</w:t>
+        </w:r>
+        <w:r>
+          <w:rPr>
+            <w:noProof/>
+            <w:webHidden/>
+          </w:rPr>
+          <w:fldChar w:fldCharType="end"/>
+        </w:r>
+      </w:hyperlink>
+    </w:p>
+    <w:p>
+      <w:pPr>
         <w:tabs>
           <w:tab w:val="left" w:pos="2051"/>
         </w:tabs>
@@ -8746,9 +9962,9 @@
       </w:pPr>
     </w:p>
     <w:sectPr>
-      <w:footerReference w:type="default" r:id="rId23"/>
-      <w:headerReference w:type="first" r:id="rId24"/>
-      <w:footerReference w:type="first" r:id="rId25"/>
+      <w:footerReference w:type="default" r:id="rId30"/>
+      <w:headerReference w:type="first" r:id="rId31"/>
+      <w:footerReference w:type="first" r:id="rId32"/>
       <w:pgSz w:w="11906" w:h="16838"/>
       <w:pgMar w:top="1417" w:right="1417" w:bottom="1134" w:left="1417" w:header="708" w:footer="708" w:gutter="0"/>
       <w:cols w:space="708"/>
